--- a/Document/CodingTD_Tutorial.docx
+++ b/Document/CodingTD_Tutorial.docx
@@ -79,17 +79,19 @@
           <w:sz w:val="26"/>
           <w:szCs w:val="26"/>
         </w:rPr>
-        <w:t xml:space="preserve">Attack Range: </w:t>
-      </w:r>
-      <w:r>
+        <w:t>Attack Range: Tỉ lệ thuận với tầm xa có thể tấn công tới.</w:t>
+      </w:r>
+    </w:p>
+    <w:p>
+      <w:pPr>
+        <w:spacing w:after="0" w:line="360" w:lineRule="auto"/>
         <w:rPr>
           <w:rFonts w:ascii="Times New Roman" w:hAnsi="Times New Roman" w:cs="Times New Roman"/>
           <w:color w:val="000000"/>
           <w:sz w:val="26"/>
           <w:szCs w:val="26"/>
         </w:rPr>
-        <w:t xml:space="preserve">Tỉ lệ thuận với </w:t>
-      </w:r>
+      </w:pPr>
       <w:r>
         <w:rPr>
           <w:rFonts w:ascii="Times New Roman" w:hAnsi="Times New Roman" w:cs="Times New Roman"/>
@@ -97,7 +99,7 @@
           <w:sz w:val="26"/>
           <w:szCs w:val="26"/>
         </w:rPr>
-        <w:t>tầm xa có thể tấn công tới.</w:t>
+        <w:t>Attack Speed: Tỉ lệ thuận với tốc độ tấn công.</w:t>
       </w:r>
     </w:p>
     <w:p>
@@ -117,7 +119,7 @@
           <w:sz w:val="26"/>
           <w:szCs w:val="26"/>
         </w:rPr>
-        <w:t>Attack Speed: Tỉ lệ thuận với tốc độ tấn công.</w:t>
+        <w:t>Move Speed: Tỉ lệ thuận với tốc độ di chuyển.</w:t>
       </w:r>
     </w:p>
     <w:p>
@@ -137,26 +139,6 @@
           <w:sz w:val="26"/>
           <w:szCs w:val="26"/>
         </w:rPr>
-        <w:t>Move Speed: Tỉ lệ thuận với tốc độ di chuyển.</w:t>
-      </w:r>
-    </w:p>
-    <w:p>
-      <w:pPr>
-        <w:spacing w:after="0" w:line="360" w:lineRule="auto"/>
-        <w:rPr>
-          <w:rFonts w:ascii="Times New Roman" w:hAnsi="Times New Roman" w:cs="Times New Roman"/>
-          <w:color w:val="000000"/>
-          <w:sz w:val="26"/>
-          <w:szCs w:val="26"/>
-        </w:rPr>
-      </w:pPr>
-      <w:r>
-        <w:rPr>
-          <w:rFonts w:ascii="Times New Roman" w:hAnsi="Times New Roman" w:cs="Times New Roman"/>
-          <w:color w:val="000000"/>
-          <w:sz w:val="26"/>
-          <w:szCs w:val="26"/>
-        </w:rPr>
         <w:t>Regeneration: Số máu hồi phục mỗi giây.</w:t>
       </w:r>
     </w:p>
@@ -177,8 +159,6 @@
         </w:rPr>
         <w:br w:type="page"/>
       </w:r>
-      <w:bookmarkStart w:id="0" w:name="_GoBack"/>
-      <w:bookmarkEnd w:id="0"/>
     </w:p>
     <w:sdt>
       <w:sdtPr>
@@ -3735,7 +3715,7 @@
           <w:szCs w:val="26"/>
         </w:rPr>
       </w:pPr>
-      <w:bookmarkStart w:id="1" w:name="_Toc10441786"/>
+      <w:bookmarkStart w:id="0" w:name="_Toc10441786"/>
       <w:r>
         <w:rPr>
           <w:rFonts w:ascii="Times New Roman" w:hAnsi="Times New Roman" w:cs="Times New Roman"/>
@@ -3746,7 +3726,7 @@
         <w:lastRenderedPageBreak/>
         <w:t>Part I: Gameplay Introduction</w:t>
       </w:r>
-      <w:bookmarkEnd w:id="1"/>
+      <w:bookmarkEnd w:id="0"/>
     </w:p>
     <w:p>
       <w:pPr>
@@ -3776,7 +3756,7 @@
           <w:szCs w:val="26"/>
         </w:rPr>
       </w:pPr>
-      <w:bookmarkStart w:id="2" w:name="_Toc10441787"/>
+      <w:bookmarkStart w:id="1" w:name="_Toc10441787"/>
       <w:r>
         <w:rPr>
           <w:rFonts w:ascii="Times New Roman" w:hAnsi="Times New Roman" w:cs="Times New Roman"/>
@@ -3787,7 +3767,7 @@
         </w:rPr>
         <w:t>Level</w:t>
       </w:r>
-      <w:bookmarkEnd w:id="2"/>
+      <w:bookmarkEnd w:id="1"/>
     </w:p>
     <w:p>
       <w:pPr>
@@ -3937,7 +3917,15 @@
           <w:sz w:val="26"/>
           <w:szCs w:val="26"/>
         </w:rPr>
-        <w:t xml:space="preserve">  From Defeated Enemy</w:t>
+        <w:t xml:space="preserve"> From Defeat</w:t>
+      </w:r>
+      <w:r>
+        <w:rPr>
+          <w:rFonts w:ascii="Times New Roman" w:hAnsi="Times New Roman" w:cs="Times New Roman"/>
+          <w:sz w:val="26"/>
+          <w:szCs w:val="26"/>
+        </w:rPr>
+        <w:t xml:space="preserve"> Enemy</w:t>
       </w:r>
       <w:r>
         <w:rPr>
@@ -4108,7 +4096,7 @@
           <w:szCs w:val="26"/>
         </w:rPr>
       </w:pPr>
-      <w:bookmarkStart w:id="3" w:name="_Toc10441788"/>
+      <w:bookmarkStart w:id="2" w:name="_Toc10441788"/>
       <w:r>
         <w:rPr>
           <w:rFonts w:ascii="Times New Roman" w:hAnsi="Times New Roman" w:cs="Times New Roman"/>
@@ -4119,7 +4107,7 @@
         </w:rPr>
         <w:t>Battle</w:t>
       </w:r>
-      <w:bookmarkEnd w:id="3"/>
+      <w:bookmarkEnd w:id="2"/>
     </w:p>
     <w:p>
       <w:pPr>
@@ -4290,7 +4278,23 @@
           <w:sz w:val="26"/>
           <w:szCs w:val="26"/>
         </w:rPr>
-        <w:t>200 Gold (+5ps)</w:t>
+        <w:t>200</w:t>
+      </w:r>
+      <w:r>
+        <w:rPr>
+          <w:rFonts w:ascii="Times New Roman" w:hAnsi="Times New Roman" w:cs="Times New Roman"/>
+          <w:sz w:val="26"/>
+          <w:szCs w:val="26"/>
+        </w:rPr>
+        <w:t xml:space="preserve"> Gold (+5</w:t>
+      </w:r>
+      <w:r>
+        <w:rPr>
+          <w:rFonts w:ascii="Times New Roman" w:hAnsi="Times New Roman" w:cs="Times New Roman"/>
+          <w:sz w:val="26"/>
+          <w:szCs w:val="26"/>
+        </w:rPr>
+        <w:t>ps)</w:t>
       </w:r>
     </w:p>
     <w:p>
@@ -4336,7 +4340,15 @@
           <w:sz w:val="26"/>
           <w:szCs w:val="26"/>
         </w:rPr>
-        <w:t>1 Knowledge</w:t>
+        <w:t>1</w:t>
+      </w:r>
+      <w:r>
+        <w:rPr>
+          <w:rFonts w:ascii="Times New Roman" w:hAnsi="Times New Roman" w:cs="Times New Roman"/>
+          <w:sz w:val="26"/>
+          <w:szCs w:val="26"/>
+        </w:rPr>
+        <w:t xml:space="preserve"> Knowledge</w:t>
       </w:r>
     </w:p>
     <w:p>
@@ -4527,7 +4539,7 @@
     <w:p>
       <w:pPr>
         <w:spacing w:after="0" w:line="360" w:lineRule="auto"/>
-        <w:ind w:left="720"/>
+        <w:ind w:firstLine="720"/>
         <w:rPr>
           <w:rFonts w:ascii="Times New Roman" w:hAnsi="Times New Roman" w:cs="Times New Roman"/>
           <w:sz w:val="26"/>
@@ -4556,27 +4568,123 @@
           <w:sz w:val="26"/>
           <w:szCs w:val="26"/>
         </w:rPr>
-        <w:t xml:space="preserve"> / 1.8</w:t>
-      </w:r>
-      <w:r>
-        <w:rPr>
-          <w:rFonts w:ascii="Times New Roman" w:hAnsi="Times New Roman" w:cs="Times New Roman"/>
-          <w:sz w:val="26"/>
-          <w:szCs w:val="26"/>
-        </w:rPr>
-        <w:t xml:space="preserve">) * QuestionLevel * 100 ) Gold và 1 Knowledge </w:t>
-      </w:r>
-    </w:p>
-    <w:p>
-      <w:pPr>
-        <w:spacing w:after="0" w:line="360" w:lineRule="auto"/>
-        <w:ind w:firstLine="720"/>
-        <w:rPr>
-          <w:rFonts w:ascii="Times New Roman" w:hAnsi="Times New Roman" w:cs="Times New Roman"/>
-          <w:sz w:val="26"/>
-          <w:szCs w:val="26"/>
-        </w:rPr>
-      </w:pPr>
+        <w:t xml:space="preserve"> / 1.5</w:t>
+      </w:r>
+      <w:r>
+        <w:rPr>
+          <w:rFonts w:ascii="Times New Roman" w:hAnsi="Times New Roman" w:cs="Times New Roman"/>
+          <w:sz w:val="26"/>
+          <w:szCs w:val="26"/>
+        </w:rPr>
+        <w:t xml:space="preserve">) * </w:t>
+      </w:r>
+      <w:r>
+        <w:rPr>
+          <w:rFonts w:ascii="Times New Roman" w:hAnsi="Times New Roman" w:cs="Times New Roman"/>
+          <w:sz w:val="26"/>
+          <w:szCs w:val="26"/>
+        </w:rPr>
+        <w:t>(0.5</w:t>
+      </w:r>
+      <w:r>
+        <w:rPr>
+          <w:rFonts w:ascii="Times New Roman" w:hAnsi="Times New Roman" w:cs="Times New Roman"/>
+          <w:sz w:val="26"/>
+          <w:szCs w:val="26"/>
+        </w:rPr>
+        <w:t xml:space="preserve"> + 0.5</w:t>
+      </w:r>
+      <w:r>
+        <w:rPr>
+          <w:rFonts w:ascii="Times New Roman" w:hAnsi="Times New Roman" w:cs="Times New Roman"/>
+          <w:sz w:val="26"/>
+          <w:szCs w:val="26"/>
+        </w:rPr>
+        <w:t xml:space="preserve"> * </w:t>
+      </w:r>
+      <w:r>
+        <w:rPr>
+          <w:rFonts w:ascii="Times New Roman" w:hAnsi="Times New Roman" w:cs="Times New Roman"/>
+          <w:sz w:val="26"/>
+          <w:szCs w:val="26"/>
+        </w:rPr>
+        <w:t>QuestionLevel</w:t>
+      </w:r>
+      <w:r>
+        <w:rPr>
+          <w:rFonts w:ascii="Times New Roman" w:hAnsi="Times New Roman" w:cs="Times New Roman"/>
+          <w:sz w:val="26"/>
+          <w:szCs w:val="26"/>
+        </w:rPr>
+        <w:t>)</w:t>
+      </w:r>
+      <w:r>
+        <w:rPr>
+          <w:rFonts w:ascii="Times New Roman" w:hAnsi="Times New Roman" w:cs="Times New Roman"/>
+          <w:sz w:val="26"/>
+          <w:szCs w:val="26"/>
+        </w:rPr>
+        <w:t xml:space="preserve"> * </w:t>
+      </w:r>
+      <w:r>
+        <w:rPr>
+          <w:rFonts w:ascii="Times New Roman" w:hAnsi="Times New Roman" w:cs="Times New Roman"/>
+          <w:sz w:val="26"/>
+          <w:szCs w:val="26"/>
+        </w:rPr>
+        <w:t>150</w:t>
+      </w:r>
+      <w:r>
+        <w:rPr>
+          <w:rFonts w:ascii="Times New Roman" w:hAnsi="Times New Roman" w:cs="Times New Roman"/>
+          <w:sz w:val="26"/>
+          <w:szCs w:val="26"/>
+        </w:rPr>
+        <w:t xml:space="preserve"> </w:t>
+      </w:r>
+      <w:r>
+        <w:rPr>
+          <w:rFonts w:ascii="Times New Roman" w:hAnsi="Times New Roman" w:cs="Times New Roman"/>
+          <w:sz w:val="26"/>
+          <w:szCs w:val="26"/>
+        </w:rPr>
+        <w:t>Gold</w:t>
+      </w:r>
+    </w:p>
+    <w:p>
+      <w:pPr>
+        <w:spacing w:after="0" w:line="360" w:lineRule="auto"/>
+        <w:ind w:firstLine="720"/>
+        <w:rPr>
+          <w:rFonts w:ascii="Times New Roman" w:hAnsi="Times New Roman" w:cs="Times New Roman"/>
+          <w:sz w:val="26"/>
+          <w:szCs w:val="26"/>
+        </w:rPr>
+      </w:pPr>
+      <w:r>
+        <w:rPr>
+          <w:rFonts w:ascii="Times New Roman" w:hAnsi="Times New Roman" w:cs="Times New Roman"/>
+          <w:sz w:val="26"/>
+          <w:szCs w:val="26"/>
+        </w:rPr>
+        <w:t xml:space="preserve">và </w:t>
+      </w:r>
+      <w:r>
+        <w:rPr>
+          <w:rFonts w:ascii="Times New Roman" w:hAnsi="Times New Roman" w:cs="Times New Roman"/>
+          <w:sz w:val="26"/>
+          <w:szCs w:val="26"/>
+        </w:rPr>
+        <w:t>1</w:t>
+      </w:r>
+      <w:r>
+        <w:rPr>
+          <w:rFonts w:ascii="Times New Roman" w:hAnsi="Times New Roman" w:cs="Times New Roman"/>
+          <w:sz w:val="26"/>
+          <w:szCs w:val="26"/>
+        </w:rPr>
+        <w:t xml:space="preserve"> Knowledge </w:t>
+      </w:r>
       <w:r>
         <w:rPr>
           <w:rFonts w:ascii="Times New Roman" w:hAnsi="Times New Roman" w:cs="Times New Roman"/>
@@ -4602,27 +4710,72 @@
           <w:sz w:val="26"/>
           <w:szCs w:val="26"/>
         </w:rPr>
-        <w:t>( 1 + TimeRemaining % / 1.8</w:t>
-      </w:r>
-      <w:r>
-        <w:rPr>
-          <w:rFonts w:ascii="Times New Roman" w:hAnsi="Times New Roman" w:cs="Times New Roman"/>
-          <w:sz w:val="26"/>
-          <w:szCs w:val="26"/>
-        </w:rPr>
-        <w:t>) * QuestionLevel * 100 ) * Rand[0.2 , 0.6] Gold</w:t>
-      </w:r>
-    </w:p>
-    <w:p>
-      <w:pPr>
-        <w:spacing w:after="0" w:line="360" w:lineRule="auto"/>
-        <w:ind w:firstLine="720"/>
-        <w:rPr>
-          <w:rFonts w:ascii="Times New Roman" w:hAnsi="Times New Roman" w:cs="Times New Roman"/>
-          <w:sz w:val="26"/>
-          <w:szCs w:val="26"/>
-        </w:rPr>
-      </w:pPr>
+        <w:t xml:space="preserve"> </w:t>
+      </w:r>
+      <w:r>
+        <w:rPr>
+          <w:rFonts w:ascii="Times New Roman" w:hAnsi="Times New Roman" w:cs="Times New Roman"/>
+          <w:sz w:val="26"/>
+          <w:szCs w:val="26"/>
+        </w:rPr>
+        <w:t>(0.5</w:t>
+      </w:r>
+      <w:r>
+        <w:rPr>
+          <w:rFonts w:ascii="Times New Roman" w:hAnsi="Times New Roman" w:cs="Times New Roman"/>
+          <w:sz w:val="26"/>
+          <w:szCs w:val="26"/>
+        </w:rPr>
+        <w:t xml:space="preserve"> + 0.5</w:t>
+      </w:r>
+      <w:r>
+        <w:rPr>
+          <w:rFonts w:ascii="Times New Roman" w:hAnsi="Times New Roman" w:cs="Times New Roman"/>
+          <w:sz w:val="26"/>
+          <w:szCs w:val="26"/>
+        </w:rPr>
+        <w:t xml:space="preserve"> * QuestionLevel) * </w:t>
+      </w:r>
+      <w:r>
+        <w:rPr>
+          <w:rFonts w:ascii="Times New Roman" w:hAnsi="Times New Roman" w:cs="Times New Roman"/>
+          <w:sz w:val="26"/>
+          <w:szCs w:val="26"/>
+        </w:rPr>
+        <w:t>100</w:t>
+      </w:r>
+      <w:r>
+        <w:rPr>
+          <w:rFonts w:ascii="Times New Roman" w:hAnsi="Times New Roman" w:cs="Times New Roman"/>
+          <w:sz w:val="26"/>
+          <w:szCs w:val="26"/>
+        </w:rPr>
+        <w:t xml:space="preserve"> </w:t>
+      </w:r>
+      <w:r>
+        <w:rPr>
+          <w:rFonts w:ascii="Times New Roman" w:hAnsi="Times New Roman" w:cs="Times New Roman"/>
+          <w:sz w:val="26"/>
+          <w:szCs w:val="26"/>
+        </w:rPr>
+        <w:t>* Rand[0.4 , 0.7</w:t>
+      </w:r>
+      <w:r>
+        <w:rPr>
+          <w:rFonts w:ascii="Times New Roman" w:hAnsi="Times New Roman" w:cs="Times New Roman"/>
+          <w:sz w:val="26"/>
+          <w:szCs w:val="26"/>
+        </w:rPr>
+        <w:t>] Gold</w:t>
+      </w:r>
+      <w:r>
+        <w:rPr>
+          <w:rFonts w:ascii="Times New Roman" w:hAnsi="Times New Roman" w:cs="Times New Roman"/>
+          <w:sz w:val="26"/>
+          <w:szCs w:val="26"/>
+        </w:rPr>
+        <w:t xml:space="preserve"> </w:t>
+      </w:r>
       <w:r>
         <w:rPr>
           <w:rFonts w:ascii="Times New Roman" w:hAnsi="Times New Roman" w:cs="Times New Roman"/>
@@ -4630,6 +4783,135 @@
           <w:szCs w:val="26"/>
         </w:rPr>
         <w:t>cho câu sai.</w:t>
+      </w:r>
+    </w:p>
+    <w:p>
+      <w:pPr>
+        <w:spacing w:after="0" w:line="360" w:lineRule="auto"/>
+        <w:ind w:firstLine="720"/>
+        <w:rPr>
+          <w:rFonts w:ascii="Times New Roman" w:hAnsi="Times New Roman" w:cs="Times New Roman"/>
+          <w:sz w:val="26"/>
+          <w:szCs w:val="26"/>
+        </w:rPr>
+      </w:pPr>
+      <w:r>
+        <w:rPr>
+          <w:rFonts w:ascii="Times New Roman" w:hAnsi="Times New Roman" w:cs="Times New Roman"/>
+          <w:sz w:val="26"/>
+          <w:szCs w:val="26"/>
+        </w:rPr>
+        <w:t>Ngoài ra người chơi có thể đặt cược cho câu hỏi tiếp theo:</w:t>
+      </w:r>
+    </w:p>
+    <w:p>
+      <w:pPr>
+        <w:spacing w:after="0" w:line="360" w:lineRule="auto"/>
+        <w:ind w:firstLine="720"/>
+        <w:rPr>
+          <w:rFonts w:ascii="Times New Roman" w:hAnsi="Times New Roman" w:cs="Times New Roman"/>
+          <w:sz w:val="26"/>
+          <w:szCs w:val="26"/>
+        </w:rPr>
+      </w:pPr>
+      <w:r>
+        <w:rPr>
+          <w:rFonts w:ascii="Times New Roman" w:hAnsi="Times New Roman" w:cs="Times New Roman"/>
+          <w:sz w:val="26"/>
+          <w:szCs w:val="26"/>
+        </w:rPr>
+        <w:t xml:space="preserve">Positive Bet (cost 100g): Nếu người cược trả lời đúng ở câu </w:t>
+      </w:r>
+      <w:r>
+        <w:rPr>
+          <w:rFonts w:ascii="Times New Roman" w:hAnsi="Times New Roman" w:cs="Times New Roman"/>
+          <w:sz w:val="26"/>
+          <w:szCs w:val="26"/>
+        </w:rPr>
+        <w:t xml:space="preserve">trả lời </w:t>
+      </w:r>
+      <w:r>
+        <w:rPr>
+          <w:rFonts w:ascii="Times New Roman" w:hAnsi="Times New Roman" w:cs="Times New Roman"/>
+          <w:sz w:val="26"/>
+          <w:szCs w:val="26"/>
+        </w:rPr>
+        <w:t>tiếp theo sẽ nhận gấ</w:t>
+      </w:r>
+      <w:r>
+        <w:rPr>
+          <w:rFonts w:ascii="Times New Roman" w:hAnsi="Times New Roman" w:cs="Times New Roman"/>
+          <w:sz w:val="26"/>
+          <w:szCs w:val="26"/>
+        </w:rPr>
+        <w:t>p 1.8</w:t>
+      </w:r>
+      <w:r>
+        <w:rPr>
+          <w:rFonts w:ascii="Times New Roman" w:hAnsi="Times New Roman" w:cs="Times New Roman"/>
+          <w:sz w:val="26"/>
+          <w:szCs w:val="26"/>
+        </w:rPr>
+        <w:t xml:space="preserve"> lần Gold.</w:t>
+      </w:r>
+    </w:p>
+    <w:p>
+      <w:pPr>
+        <w:spacing w:after="0" w:line="360" w:lineRule="auto"/>
+        <w:ind w:firstLine="720"/>
+        <w:rPr>
+          <w:rFonts w:ascii="Times New Roman" w:hAnsi="Times New Roman" w:cs="Times New Roman"/>
+          <w:sz w:val="26"/>
+          <w:szCs w:val="26"/>
+        </w:rPr>
+      </w:pPr>
+      <w:r>
+        <w:rPr>
+          <w:rFonts w:ascii="Times New Roman" w:hAnsi="Times New Roman" w:cs="Times New Roman"/>
+          <w:sz w:val="26"/>
+          <w:szCs w:val="26"/>
+        </w:rPr>
+        <w:t xml:space="preserve">Negative Bet (cost </w:t>
+      </w:r>
+      <w:r>
+        <w:rPr>
+          <w:rFonts w:ascii="Times New Roman" w:hAnsi="Times New Roman" w:cs="Times New Roman"/>
+          <w:sz w:val="26"/>
+          <w:szCs w:val="26"/>
+        </w:rPr>
+        <w:t>100g</w:t>
+      </w:r>
+      <w:r>
+        <w:rPr>
+          <w:rFonts w:ascii="Times New Roman" w:hAnsi="Times New Roman" w:cs="Times New Roman"/>
+          <w:sz w:val="26"/>
+          <w:szCs w:val="26"/>
+        </w:rPr>
+        <w:t xml:space="preserve">): Nếu đối phương trả lời sai </w:t>
+      </w:r>
+      <w:r>
+        <w:rPr>
+          <w:rFonts w:ascii="Times New Roman" w:hAnsi="Times New Roman" w:cs="Times New Roman"/>
+          <w:sz w:val="26"/>
+          <w:szCs w:val="26"/>
+        </w:rPr>
+        <w:t>ở câu trả lời</w:t>
+      </w:r>
+      <w:r>
+        <w:rPr>
+          <w:rFonts w:ascii="Times New Roman" w:hAnsi="Times New Roman" w:cs="Times New Roman"/>
+          <w:sz w:val="26"/>
+          <w:szCs w:val="26"/>
+        </w:rPr>
+        <w:t xml:space="preserve"> tiếp theo sẽ không được nhậ</w:t>
+      </w:r>
+      <w:r>
+        <w:rPr>
+          <w:rFonts w:ascii="Times New Roman" w:hAnsi="Times New Roman" w:cs="Times New Roman"/>
+          <w:sz w:val="26"/>
+          <w:szCs w:val="26"/>
+        </w:rPr>
+        <w:t>n Gold và bị trừ 50 Gold.</w:t>
       </w:r>
     </w:p>
     <w:p>
@@ -4660,7 +4942,7 @@
           <w:szCs w:val="26"/>
         </w:rPr>
       </w:pPr>
-      <w:bookmarkStart w:id="4" w:name="_Toc10441789"/>
+      <w:bookmarkStart w:id="3" w:name="_Toc10441789"/>
       <w:r>
         <w:rPr>
           <w:rFonts w:ascii="Times New Roman" w:hAnsi="Times New Roman" w:cs="Times New Roman"/>
@@ -4671,7 +4953,7 @@
         </w:rPr>
         <w:t>Trophy</w:t>
       </w:r>
-      <w:bookmarkEnd w:id="4"/>
+      <w:bookmarkEnd w:id="3"/>
     </w:p>
     <w:p>
       <w:pPr>
@@ -4787,7 +5069,7 @@
           <w:szCs w:val="26"/>
         </w:rPr>
       </w:pPr>
-      <w:bookmarkStart w:id="5" w:name="_Toc10441790"/>
+      <w:bookmarkStart w:id="4" w:name="_Toc10441790"/>
       <w:r>
         <w:rPr>
           <w:rFonts w:ascii="Times New Roman" w:hAnsi="Times New Roman" w:cs="Times New Roman"/>
@@ -4798,7 +5080,7 @@
         </w:rPr>
         <w:t>Knowledge Trophy</w:t>
       </w:r>
-      <w:bookmarkEnd w:id="5"/>
+      <w:bookmarkEnd w:id="4"/>
     </w:p>
     <w:p>
       <w:pPr>
@@ -5007,6 +5289,7 @@
           <w:sz w:val="26"/>
           <w:szCs w:val="26"/>
         </w:rPr>
+        <w:lastRenderedPageBreak/>
         <w:drawing>
           <wp:anchor distT="0" distB="0" distL="114300" distR="114300" simplePos="0" relativeHeight="251659264" behindDoc="0" locked="0" layoutInCell="1" allowOverlap="1" wp14:anchorId="4D2E4492" wp14:editId="0309672A">
             <wp:simplePos x="0" y="0"/>
@@ -5189,7 +5472,6 @@
           <w:sz w:val="26"/>
           <w:szCs w:val="26"/>
         </w:rPr>
-        <w:lastRenderedPageBreak/>
         <w:drawing>
           <wp:anchor distT="0" distB="0" distL="114300" distR="114300" simplePos="0" relativeHeight="251661312" behindDoc="0" locked="0" layoutInCell="1" allowOverlap="1" wp14:anchorId="5550534C" wp14:editId="05987FA7">
             <wp:simplePos x="0" y="0"/>
@@ -5949,6 +6231,7 @@
           <w:sz w:val="26"/>
           <w:szCs w:val="26"/>
         </w:rPr>
+        <w:lastRenderedPageBreak/>
         <w:drawing>
           <wp:anchor distT="0" distB="0" distL="114300" distR="114300" simplePos="0" relativeHeight="251669504" behindDoc="0" locked="0" layoutInCell="1" allowOverlap="1" wp14:anchorId="7704D77B" wp14:editId="0FCB914F">
             <wp:simplePos x="0" y="0"/>
@@ -6132,7 +6415,7 @@
           <w:szCs w:val="26"/>
         </w:rPr>
       </w:pPr>
-      <w:bookmarkStart w:id="6" w:name="_Toc10441791"/>
+      <w:bookmarkStart w:id="5" w:name="_Toc10441791"/>
       <w:r>
         <w:rPr>
           <w:rFonts w:ascii="Times New Roman" w:hAnsi="Times New Roman" w:cs="Times New Roman"/>
@@ -6144,7 +6427,7 @@
         <w:lastRenderedPageBreak/>
         <w:t>Battle Trophy</w:t>
       </w:r>
-      <w:bookmarkEnd w:id="6"/>
+      <w:bookmarkEnd w:id="5"/>
     </w:p>
     <w:p>
       <w:pPr>
@@ -7103,7 +7386,7 @@
           <w:szCs w:val="26"/>
         </w:rPr>
       </w:pPr>
-      <w:bookmarkStart w:id="7" w:name="_Toc10441792"/>
+      <w:bookmarkStart w:id="6" w:name="_Toc10441792"/>
       <w:r>
         <w:rPr>
           <w:rFonts w:ascii="Times New Roman" w:hAnsi="Times New Roman" w:cs="Times New Roman"/>
@@ -7115,26 +7398,7 @@
         <w:lastRenderedPageBreak/>
         <w:t>Conquest Trophy</w:t>
       </w:r>
-      <w:bookmarkEnd w:id="7"/>
-    </w:p>
-    <w:p>
-      <w:pPr>
-        <w:spacing w:after="0" w:line="360" w:lineRule="auto"/>
-        <w:ind w:firstLine="720"/>
-        <w:rPr>
-          <w:rFonts w:ascii="Times New Roman" w:hAnsi="Times New Roman" w:cs="Times New Roman"/>
-          <w:sz w:val="26"/>
-          <w:szCs w:val="26"/>
-        </w:rPr>
-      </w:pPr>
-      <w:r>
-        <w:rPr>
-          <w:rFonts w:ascii="Times New Roman" w:hAnsi="Times New Roman" w:cs="Times New Roman"/>
-          <w:sz w:val="26"/>
-          <w:szCs w:val="26"/>
-        </w:rPr>
-        <w:t>Nhận được thông qua chiến thắng, có 3 cấp.</w:t>
-      </w:r>
+      <w:bookmarkEnd w:id="6"/>
     </w:p>
     <w:p>
       <w:pPr>
@@ -7154,16 +7418,16 @@
           <w:szCs w:val="26"/>
         </w:rPr>
         <w:drawing>
-          <wp:anchor distT="0" distB="0" distL="114300" distR="114300" simplePos="0" relativeHeight="251685888" behindDoc="0" locked="0" layoutInCell="1" allowOverlap="1" wp14:anchorId="7A0E2B08" wp14:editId="0C95DA21">
+          <wp:anchor distT="0" distB="0" distL="114300" distR="114300" simplePos="0" relativeHeight="251685888" behindDoc="0" locked="0" layoutInCell="1" allowOverlap="1" wp14:anchorId="17F911CF" wp14:editId="492CED64">
             <wp:simplePos x="0" y="0"/>
             <wp:positionH relativeFrom="column">
               <wp:posOffset>523875</wp:posOffset>
             </wp:positionH>
             <wp:positionV relativeFrom="paragraph">
-              <wp:posOffset>68580</wp:posOffset>
+              <wp:posOffset>277495</wp:posOffset>
             </wp:positionV>
-            <wp:extent cx="694055" cy="955675"/>
-            <wp:effectExtent l="0" t="0" r="0" b="0"/>
+            <wp:extent cx="1071245" cy="1040765"/>
+            <wp:effectExtent l="0" t="0" r="0" b="6985"/>
             <wp:wrapSquare wrapText="bothSides"/>
             <wp:docPr id="39" name="Picture 39"/>
             <wp:cNvGraphicFramePr>
@@ -7191,7 +7455,7 @@
                   <pic:spPr>
                     <a:xfrm>
                       <a:off x="0" y="0"/>
-                      <a:ext cx="694055" cy="955675"/>
+                      <a:ext cx="1071245" cy="1040765"/>
                     </a:xfrm>
                     <a:prstGeom prst="rect">
                       <a:avLst/>
@@ -7215,53 +7479,96 @@
           <w:sz w:val="26"/>
           <w:szCs w:val="26"/>
         </w:rPr>
-        <w:t xml:space="preserve">Wise </w:t>
-      </w:r>
-      <w:r>
-        <w:rPr>
-          <w:rFonts w:ascii="Times New Roman" w:hAnsi="Times New Roman" w:cs="Times New Roman"/>
-          <w:sz w:val="26"/>
-          <w:szCs w:val="26"/>
-        </w:rPr>
-        <w:t>Strategist</w:t>
-      </w:r>
-    </w:p>
-    <w:p>
-      <w:pPr>
-        <w:spacing w:after="0" w:line="360" w:lineRule="auto"/>
-        <w:ind w:firstLine="720"/>
-        <w:rPr>
-          <w:rFonts w:ascii="Times New Roman" w:hAnsi="Times New Roman" w:cs="Times New Roman"/>
-          <w:sz w:val="26"/>
-          <w:szCs w:val="26"/>
-        </w:rPr>
-      </w:pPr>
-      <w:r>
-        <w:rPr>
-          <w:rFonts w:ascii="Times New Roman" w:hAnsi="Times New Roman" w:cs="Times New Roman"/>
-          <w:sz w:val="26"/>
-          <w:szCs w:val="26"/>
-        </w:rPr>
-        <w:t>Thắng 40 trận</w:t>
-      </w:r>
-    </w:p>
-    <w:p>
-      <w:pPr>
-        <w:spacing w:after="0" w:line="360" w:lineRule="auto"/>
-        <w:ind w:firstLine="720"/>
-        <w:rPr>
-          <w:rFonts w:ascii="Times New Roman" w:hAnsi="Times New Roman" w:cs="Times New Roman"/>
-          <w:sz w:val="26"/>
-          <w:szCs w:val="26"/>
-        </w:rPr>
-      </w:pPr>
-      <w:r>
-        <w:rPr>
-          <w:rFonts w:ascii="Times New Roman" w:hAnsi="Times New Roman" w:cs="Times New Roman"/>
-          <w:sz w:val="26"/>
-          <w:szCs w:val="26"/>
-        </w:rPr>
-        <w:t>Nhận +1 Gold / s</w:t>
+        <w:t>Nhận được thông qua chiến thắng, có 3 cấp.</w:t>
+      </w:r>
+    </w:p>
+    <w:p>
+      <w:pPr>
+        <w:spacing w:after="0" w:line="360" w:lineRule="auto"/>
+        <w:ind w:firstLine="720"/>
+        <w:rPr>
+          <w:rFonts w:ascii="Times New Roman" w:hAnsi="Times New Roman" w:cs="Times New Roman"/>
+          <w:sz w:val="26"/>
+          <w:szCs w:val="26"/>
+        </w:rPr>
+      </w:pPr>
+      <w:r>
+        <w:rPr>
+          <w:rFonts w:ascii="Times New Roman" w:hAnsi="Times New Roman" w:cs="Times New Roman"/>
+          <w:sz w:val="26"/>
+          <w:szCs w:val="26"/>
+        </w:rPr>
+        <w:t>New Captain</w:t>
+      </w:r>
+    </w:p>
+    <w:p>
+      <w:pPr>
+        <w:spacing w:after="0" w:line="360" w:lineRule="auto"/>
+        <w:ind w:firstLine="720"/>
+        <w:rPr>
+          <w:rFonts w:ascii="Times New Roman" w:hAnsi="Times New Roman" w:cs="Times New Roman"/>
+          <w:sz w:val="26"/>
+          <w:szCs w:val="26"/>
+        </w:rPr>
+      </w:pPr>
+      <w:r>
+        <w:rPr>
+          <w:rFonts w:ascii="Times New Roman" w:hAnsi="Times New Roman" w:cs="Times New Roman"/>
+          <w:sz w:val="26"/>
+          <w:szCs w:val="26"/>
+        </w:rPr>
+        <w:t>Thắ</w:t>
+      </w:r>
+      <w:r>
+        <w:rPr>
+          <w:rFonts w:ascii="Times New Roman" w:hAnsi="Times New Roman" w:cs="Times New Roman"/>
+          <w:sz w:val="26"/>
+          <w:szCs w:val="26"/>
+        </w:rPr>
+        <w:t>ng 1</w:t>
+      </w:r>
+      <w:r>
+        <w:rPr>
+          <w:rFonts w:ascii="Times New Roman" w:hAnsi="Times New Roman" w:cs="Times New Roman"/>
+          <w:sz w:val="26"/>
+          <w:szCs w:val="26"/>
+        </w:rPr>
+        <w:t>0 trận</w:t>
+      </w:r>
+    </w:p>
+    <w:p>
+      <w:pPr>
+        <w:spacing w:after="0" w:line="360" w:lineRule="auto"/>
+        <w:ind w:firstLine="720"/>
+        <w:rPr>
+          <w:rFonts w:ascii="Times New Roman" w:hAnsi="Times New Roman" w:cs="Times New Roman"/>
+          <w:sz w:val="26"/>
+          <w:szCs w:val="26"/>
+        </w:rPr>
+      </w:pPr>
+      <w:r>
+        <w:rPr>
+          <w:rFonts w:ascii="Times New Roman" w:hAnsi="Times New Roman" w:cs="Times New Roman"/>
+          <w:sz w:val="26"/>
+          <w:szCs w:val="26"/>
+        </w:rPr>
+        <w:t>Nhậ</w:t>
+      </w:r>
+      <w:r>
+        <w:rPr>
+          <w:rFonts w:ascii="Times New Roman" w:hAnsi="Times New Roman" w:cs="Times New Roman"/>
+          <w:sz w:val="26"/>
+          <w:szCs w:val="26"/>
+        </w:rPr>
+        <w:t>n +0.5</w:t>
+      </w:r>
+      <w:r>
+        <w:rPr>
+          <w:rFonts w:ascii="Times New Roman" w:hAnsi="Times New Roman" w:cs="Times New Roman"/>
+          <w:sz w:val="26"/>
+          <w:szCs w:val="26"/>
+        </w:rPr>
+        <w:t xml:space="preserve"> Gold / s</w:t>
       </w:r>
     </w:p>
     <w:p>
@@ -7293,17 +7600,6 @@
           <w:szCs w:val="26"/>
         </w:rPr>
       </w:pPr>
-    </w:p>
-    <w:p>
-      <w:pPr>
-        <w:spacing w:after="0" w:line="360" w:lineRule="auto"/>
-        <w:ind w:firstLine="720"/>
-        <w:rPr>
-          <w:rFonts w:ascii="Times New Roman" w:hAnsi="Times New Roman" w:cs="Times New Roman"/>
-          <w:sz w:val="26"/>
-          <w:szCs w:val="26"/>
-        </w:rPr>
-      </w:pPr>
       <w:r>
         <w:rPr>
           <w:rFonts w:ascii="Times New Roman" w:hAnsi="Times New Roman" w:cs="Times New Roman"/>
@@ -7312,15 +7608,15 @@
           <w:szCs w:val="26"/>
         </w:rPr>
         <w:drawing>
-          <wp:anchor distT="0" distB="0" distL="114300" distR="114300" simplePos="0" relativeHeight="251686912" behindDoc="0" locked="0" layoutInCell="1" allowOverlap="1" wp14:anchorId="6BDDE027" wp14:editId="39ED32E7">
+          <wp:anchor distT="0" distB="0" distL="114300" distR="114300" simplePos="0" relativeHeight="251686912" behindDoc="0" locked="0" layoutInCell="1" allowOverlap="1" wp14:anchorId="59B77FC9" wp14:editId="6FAE2359">
             <wp:simplePos x="0" y="0"/>
             <wp:positionH relativeFrom="column">
               <wp:posOffset>523875</wp:posOffset>
             </wp:positionH>
             <wp:positionV relativeFrom="paragraph">
-              <wp:posOffset>45085</wp:posOffset>
+              <wp:posOffset>276860</wp:posOffset>
             </wp:positionV>
-            <wp:extent cx="694055" cy="955675"/>
+            <wp:extent cx="1123950" cy="1052195"/>
             <wp:effectExtent l="0" t="0" r="0" b="0"/>
             <wp:wrapSquare wrapText="bothSides"/>
             <wp:docPr id="40" name="Picture 40"/>
@@ -7349,7 +7645,7 @@
                   <pic:spPr>
                     <a:xfrm>
                       <a:off x="0" y="0"/>
-                      <a:ext cx="694055" cy="955675"/>
+                      <a:ext cx="1123950" cy="1052195"/>
                     </a:xfrm>
                     <a:prstGeom prst="rect">
                       <a:avLst/>
@@ -7367,78 +7663,129 @@
           </wp:anchor>
         </w:drawing>
       </w:r>
-      <w:r>
-        <w:rPr>
-          <w:rFonts w:ascii="Times New Roman" w:hAnsi="Times New Roman" w:cs="Times New Roman"/>
-          <w:sz w:val="26"/>
-          <w:szCs w:val="26"/>
-        </w:rPr>
-        <w:t xml:space="preserve">Excellent </w:t>
-      </w:r>
-      <w:r>
-        <w:rPr>
-          <w:rFonts w:ascii="Times New Roman" w:hAnsi="Times New Roman" w:cs="Times New Roman"/>
-          <w:sz w:val="26"/>
-          <w:szCs w:val="26"/>
-        </w:rPr>
-        <w:t>King</w:t>
-      </w:r>
-    </w:p>
-    <w:p>
-      <w:pPr>
-        <w:spacing w:after="0" w:line="360" w:lineRule="auto"/>
-        <w:ind w:firstLine="720"/>
-        <w:rPr>
-          <w:rFonts w:ascii="Times New Roman" w:hAnsi="Times New Roman" w:cs="Times New Roman"/>
-          <w:sz w:val="26"/>
-          <w:szCs w:val="26"/>
-        </w:rPr>
-      </w:pPr>
-      <w:r>
-        <w:rPr>
-          <w:rFonts w:ascii="Times New Roman" w:hAnsi="Times New Roman" w:cs="Times New Roman"/>
-          <w:sz w:val="26"/>
-          <w:szCs w:val="26"/>
-        </w:rPr>
-        <w:t>Thắng 160 trận</w:t>
-      </w:r>
-    </w:p>
-    <w:p>
-      <w:pPr>
-        <w:spacing w:after="0" w:line="360" w:lineRule="auto"/>
-        <w:ind w:firstLine="720"/>
-        <w:rPr>
-          <w:rFonts w:ascii="Times New Roman" w:hAnsi="Times New Roman" w:cs="Times New Roman"/>
-          <w:sz w:val="26"/>
-          <w:szCs w:val="26"/>
-        </w:rPr>
-      </w:pPr>
-      <w:r>
-        <w:rPr>
-          <w:rFonts w:ascii="Times New Roman" w:hAnsi="Times New Roman" w:cs="Times New Roman"/>
-          <w:sz w:val="26"/>
-          <w:szCs w:val="26"/>
-        </w:rPr>
-        <w:t>Nhận +3 Gold / s</w:t>
-      </w:r>
-    </w:p>
-    <w:p>
-      <w:pPr>
-        <w:spacing w:after="0" w:line="360" w:lineRule="auto"/>
-        <w:ind w:firstLine="720"/>
-        <w:rPr>
-          <w:rFonts w:ascii="Times New Roman" w:hAnsi="Times New Roman" w:cs="Times New Roman"/>
-          <w:sz w:val="26"/>
-          <w:szCs w:val="26"/>
-        </w:rPr>
-      </w:pPr>
-      <w:r>
-        <w:rPr>
-          <w:rFonts w:ascii="Times New Roman" w:hAnsi="Times New Roman" w:cs="Times New Roman"/>
-          <w:sz w:val="26"/>
-          <w:szCs w:val="26"/>
-        </w:rPr>
-        <w:t>Nhận +1 Energy / s</w:t>
+    </w:p>
+    <w:p>
+      <w:pPr>
+        <w:spacing w:after="0" w:line="360" w:lineRule="auto"/>
+        <w:ind w:firstLine="720"/>
+        <w:rPr>
+          <w:rFonts w:ascii="Times New Roman" w:hAnsi="Times New Roman" w:cs="Times New Roman"/>
+          <w:sz w:val="26"/>
+          <w:szCs w:val="26"/>
+        </w:rPr>
+      </w:pPr>
+      <w:r>
+        <w:rPr>
+          <w:rFonts w:ascii="Times New Roman" w:hAnsi="Times New Roman" w:cs="Times New Roman"/>
+          <w:sz w:val="26"/>
+          <w:szCs w:val="26"/>
+        </w:rPr>
+        <w:t>Experienced Leadership</w:t>
+      </w:r>
+    </w:p>
+    <w:p>
+      <w:pPr>
+        <w:spacing w:after="0" w:line="360" w:lineRule="auto"/>
+        <w:ind w:firstLine="720"/>
+        <w:rPr>
+          <w:rFonts w:ascii="Times New Roman" w:hAnsi="Times New Roman" w:cs="Times New Roman"/>
+          <w:sz w:val="26"/>
+          <w:szCs w:val="26"/>
+        </w:rPr>
+      </w:pPr>
+      <w:r>
+        <w:rPr>
+          <w:rFonts w:ascii="Times New Roman" w:hAnsi="Times New Roman" w:cs="Times New Roman"/>
+          <w:sz w:val="26"/>
+          <w:szCs w:val="26"/>
+        </w:rPr>
+        <w:t>Thắ</w:t>
+      </w:r>
+      <w:r>
+        <w:rPr>
+          <w:rFonts w:ascii="Times New Roman" w:hAnsi="Times New Roman" w:cs="Times New Roman"/>
+          <w:sz w:val="26"/>
+          <w:szCs w:val="26"/>
+        </w:rPr>
+        <w:t>ng 50</w:t>
+      </w:r>
+      <w:r>
+        <w:rPr>
+          <w:rFonts w:ascii="Times New Roman" w:hAnsi="Times New Roman" w:cs="Times New Roman"/>
+          <w:sz w:val="26"/>
+          <w:szCs w:val="26"/>
+        </w:rPr>
+        <w:t xml:space="preserve"> trận</w:t>
+      </w:r>
+    </w:p>
+    <w:p>
+      <w:pPr>
+        <w:spacing w:after="0" w:line="360" w:lineRule="auto"/>
+        <w:ind w:firstLine="720"/>
+        <w:rPr>
+          <w:rFonts w:ascii="Times New Roman" w:hAnsi="Times New Roman" w:cs="Times New Roman"/>
+          <w:sz w:val="26"/>
+          <w:szCs w:val="26"/>
+        </w:rPr>
+      </w:pPr>
+      <w:r>
+        <w:rPr>
+          <w:rFonts w:ascii="Times New Roman" w:hAnsi="Times New Roman" w:cs="Times New Roman"/>
+          <w:sz w:val="26"/>
+          <w:szCs w:val="26"/>
+        </w:rPr>
+        <w:t>Nhậ</w:t>
+      </w:r>
+      <w:r>
+        <w:rPr>
+          <w:rFonts w:ascii="Times New Roman" w:hAnsi="Times New Roman" w:cs="Times New Roman"/>
+          <w:sz w:val="26"/>
+          <w:szCs w:val="26"/>
+        </w:rPr>
+        <w:t>n +1</w:t>
+      </w:r>
+      <w:r>
+        <w:rPr>
+          <w:rFonts w:ascii="Times New Roman" w:hAnsi="Times New Roman" w:cs="Times New Roman"/>
+          <w:sz w:val="26"/>
+          <w:szCs w:val="26"/>
+        </w:rPr>
+        <w:t xml:space="preserve"> Gold / s</w:t>
+      </w:r>
+    </w:p>
+    <w:p>
+      <w:pPr>
+        <w:spacing w:after="0" w:line="360" w:lineRule="auto"/>
+        <w:ind w:firstLine="720"/>
+        <w:rPr>
+          <w:rFonts w:ascii="Times New Roman" w:hAnsi="Times New Roman" w:cs="Times New Roman"/>
+          <w:sz w:val="26"/>
+          <w:szCs w:val="26"/>
+        </w:rPr>
+      </w:pPr>
+      <w:r>
+        <w:rPr>
+          <w:rFonts w:ascii="Times New Roman" w:hAnsi="Times New Roman" w:cs="Times New Roman"/>
+          <w:sz w:val="26"/>
+          <w:szCs w:val="26"/>
+        </w:rPr>
+        <w:t>Nhậ</w:t>
+      </w:r>
+      <w:r>
+        <w:rPr>
+          <w:rFonts w:ascii="Times New Roman" w:hAnsi="Times New Roman" w:cs="Times New Roman"/>
+          <w:sz w:val="26"/>
+          <w:szCs w:val="26"/>
+        </w:rPr>
+        <w:t>n +0.5</w:t>
+      </w:r>
+      <w:r>
+        <w:rPr>
+          <w:rFonts w:ascii="Times New Roman" w:hAnsi="Times New Roman" w:cs="Times New Roman"/>
+          <w:sz w:val="26"/>
+          <w:szCs w:val="26"/>
+        </w:rPr>
+        <w:t xml:space="preserve"> Energy / s</w:t>
       </w:r>
     </w:p>
     <w:p>
@@ -7469,16 +7816,16 @@
           <w:szCs w:val="26"/>
         </w:rPr>
         <w:drawing>
-          <wp:anchor distT="0" distB="0" distL="114300" distR="114300" simplePos="0" relativeHeight="251687936" behindDoc="0" locked="0" layoutInCell="1" allowOverlap="1" wp14:anchorId="5BC68FC6" wp14:editId="6B86802F">
+          <wp:anchor distT="0" distB="0" distL="114300" distR="114300" simplePos="0" relativeHeight="251687936" behindDoc="0" locked="0" layoutInCell="1" allowOverlap="1" wp14:anchorId="61FCA3EF" wp14:editId="3429EF27">
             <wp:simplePos x="0" y="0"/>
             <wp:positionH relativeFrom="column">
-              <wp:posOffset>528320</wp:posOffset>
+              <wp:posOffset>561975</wp:posOffset>
             </wp:positionH>
             <wp:positionV relativeFrom="paragraph">
-              <wp:posOffset>68580</wp:posOffset>
+              <wp:posOffset>20955</wp:posOffset>
             </wp:positionV>
-            <wp:extent cx="742315" cy="1021715"/>
-            <wp:effectExtent l="0" t="0" r="635" b="6985"/>
+            <wp:extent cx="1108710" cy="1047750"/>
+            <wp:effectExtent l="0" t="0" r="0" b="0"/>
             <wp:wrapSquare wrapText="bothSides"/>
             <wp:docPr id="41" name="Picture 41"/>
             <wp:cNvGraphicFramePr>
@@ -7506,7 +7853,7 @@
                   <pic:spPr>
                     <a:xfrm>
                       <a:off x="0" y="0"/>
-                      <a:ext cx="742315" cy="1021715"/>
+                      <a:ext cx="1108710" cy="1047750"/>
                     </a:xfrm>
                     <a:prstGeom prst="rect">
                       <a:avLst/>
@@ -7530,15 +7877,623 @@
           <w:sz w:val="26"/>
           <w:szCs w:val="26"/>
         </w:rPr>
-        <w:t xml:space="preserve">Immortal </w:t>
-      </w:r>
-      <w:r>
-        <w:rPr>
-          <w:rFonts w:ascii="Times New Roman" w:hAnsi="Times New Roman" w:cs="Times New Roman"/>
-          <w:sz w:val="26"/>
-          <w:szCs w:val="26"/>
-        </w:rPr>
-        <w:t>Emperor</w:t>
+        <w:t>Excellent Commander</w:t>
+      </w:r>
+    </w:p>
+    <w:p>
+      <w:pPr>
+        <w:spacing w:after="0" w:line="360" w:lineRule="auto"/>
+        <w:ind w:firstLine="720"/>
+        <w:rPr>
+          <w:rFonts w:ascii="Times New Roman" w:hAnsi="Times New Roman" w:cs="Times New Roman"/>
+          <w:sz w:val="26"/>
+          <w:szCs w:val="26"/>
+        </w:rPr>
+      </w:pPr>
+      <w:r>
+        <w:rPr>
+          <w:rFonts w:ascii="Times New Roman" w:hAnsi="Times New Roman" w:cs="Times New Roman"/>
+          <w:sz w:val="26"/>
+          <w:szCs w:val="26"/>
+        </w:rPr>
+        <w:t xml:space="preserve">Thắng </w:t>
+      </w:r>
+      <w:r>
+        <w:rPr>
+          <w:rFonts w:ascii="Times New Roman" w:hAnsi="Times New Roman" w:cs="Times New Roman"/>
+          <w:sz w:val="26"/>
+          <w:szCs w:val="26"/>
+        </w:rPr>
+        <w:t>100</w:t>
+      </w:r>
+      <w:r>
+        <w:rPr>
+          <w:rFonts w:ascii="Times New Roman" w:hAnsi="Times New Roman" w:cs="Times New Roman"/>
+          <w:sz w:val="26"/>
+          <w:szCs w:val="26"/>
+        </w:rPr>
+        <w:t xml:space="preserve"> trận</w:t>
+      </w:r>
+    </w:p>
+    <w:p>
+      <w:pPr>
+        <w:spacing w:after="0" w:line="360" w:lineRule="auto"/>
+        <w:ind w:firstLine="720"/>
+        <w:rPr>
+          <w:rFonts w:ascii="Times New Roman" w:hAnsi="Times New Roman" w:cs="Times New Roman"/>
+          <w:sz w:val="26"/>
+          <w:szCs w:val="26"/>
+        </w:rPr>
+      </w:pPr>
+      <w:r>
+        <w:rPr>
+          <w:rFonts w:ascii="Times New Roman" w:hAnsi="Times New Roman" w:cs="Times New Roman"/>
+          <w:sz w:val="26"/>
+          <w:szCs w:val="26"/>
+        </w:rPr>
+        <w:t>Nhậ</w:t>
+      </w:r>
+      <w:r>
+        <w:rPr>
+          <w:rFonts w:ascii="Times New Roman" w:hAnsi="Times New Roman" w:cs="Times New Roman"/>
+          <w:sz w:val="26"/>
+          <w:szCs w:val="26"/>
+        </w:rPr>
+        <w:t>n +1.5</w:t>
+      </w:r>
+      <w:r>
+        <w:rPr>
+          <w:rFonts w:ascii="Times New Roman" w:hAnsi="Times New Roman" w:cs="Times New Roman"/>
+          <w:sz w:val="26"/>
+          <w:szCs w:val="26"/>
+        </w:rPr>
+        <w:t xml:space="preserve"> Gold / s</w:t>
+      </w:r>
+    </w:p>
+    <w:p>
+      <w:pPr>
+        <w:spacing w:after="0" w:line="360" w:lineRule="auto"/>
+        <w:ind w:firstLine="720"/>
+        <w:rPr>
+          <w:rFonts w:ascii="Times New Roman" w:hAnsi="Times New Roman" w:cs="Times New Roman"/>
+          <w:sz w:val="26"/>
+          <w:szCs w:val="26"/>
+        </w:rPr>
+      </w:pPr>
+      <w:r>
+        <w:rPr>
+          <w:rFonts w:ascii="Times New Roman" w:hAnsi="Times New Roman" w:cs="Times New Roman"/>
+          <w:sz w:val="26"/>
+          <w:szCs w:val="26"/>
+        </w:rPr>
+        <w:t>Nhậ</w:t>
+      </w:r>
+      <w:r>
+        <w:rPr>
+          <w:rFonts w:ascii="Times New Roman" w:hAnsi="Times New Roman" w:cs="Times New Roman"/>
+          <w:sz w:val="26"/>
+          <w:szCs w:val="26"/>
+        </w:rPr>
+        <w:t>n +1</w:t>
+      </w:r>
+      <w:r>
+        <w:rPr>
+          <w:rFonts w:ascii="Times New Roman" w:hAnsi="Times New Roman" w:cs="Times New Roman"/>
+          <w:sz w:val="26"/>
+          <w:szCs w:val="26"/>
+        </w:rPr>
+        <w:t xml:space="preserve"> Energy / s</w:t>
+      </w:r>
+    </w:p>
+    <w:p>
+      <w:pPr>
+        <w:spacing w:after="0" w:line="360" w:lineRule="auto"/>
+        <w:ind w:firstLine="720"/>
+        <w:rPr>
+          <w:rFonts w:ascii="Times New Roman" w:hAnsi="Times New Roman" w:cs="Times New Roman"/>
+          <w:sz w:val="26"/>
+          <w:szCs w:val="26"/>
+        </w:rPr>
+      </w:pPr>
+      <w:r>
+        <w:rPr>
+          <w:rFonts w:ascii="Times New Roman" w:hAnsi="Times New Roman" w:cs="Times New Roman"/>
+          <w:noProof/>
+          <w:sz w:val="26"/>
+          <w:szCs w:val="26"/>
+        </w:rPr>
+        <w:drawing>
+          <wp:anchor distT="0" distB="0" distL="114300" distR="114300" simplePos="0" relativeHeight="251711488" behindDoc="0" locked="0" layoutInCell="1" allowOverlap="1" wp14:anchorId="02EE59A6" wp14:editId="0CF1E842">
+            <wp:simplePos x="0" y="0"/>
+            <wp:positionH relativeFrom="column">
+              <wp:posOffset>542925</wp:posOffset>
+            </wp:positionH>
+            <wp:positionV relativeFrom="paragraph">
+              <wp:posOffset>244475</wp:posOffset>
+            </wp:positionV>
+            <wp:extent cx="1089660" cy="1066165"/>
+            <wp:effectExtent l="0" t="0" r="0" b="635"/>
+            <wp:wrapSquare wrapText="bothSides"/>
+            <wp:docPr id="2" name="Picture 2"/>
+            <wp:cNvGraphicFramePr>
+              <a:graphicFrameLocks xmlns:a="http://schemas.openxmlformats.org/drawingml/2006/main" noChangeAspect="1"/>
+            </wp:cNvGraphicFramePr>
+            <a:graphic xmlns:a="http://schemas.openxmlformats.org/drawingml/2006/main">
+              <a:graphicData uri="http://schemas.openxmlformats.org/drawingml/2006/picture">
+                <pic:pic xmlns:pic="http://schemas.openxmlformats.org/drawingml/2006/picture">
+                  <pic:nvPicPr>
+                    <pic:cNvPr id="19" name="Knowledge Trophy 2.png"/>
+                    <pic:cNvPicPr/>
+                  </pic:nvPicPr>
+                  <pic:blipFill>
+                    <a:blip r:embed="rId21">
+                      <a:extLst>
+                        <a:ext uri="{28A0092B-C50C-407E-A947-70E740481C1C}">
+                          <a14:useLocalDpi xmlns:a14="http://schemas.microsoft.com/office/drawing/2010/main" val="0"/>
+                        </a:ext>
+                      </a:extLst>
+                    </a:blip>
+                    <a:stretch>
+                      <a:fillRect/>
+                    </a:stretch>
+                  </pic:blipFill>
+                  <pic:spPr>
+                    <a:xfrm>
+                      <a:off x="0" y="0"/>
+                      <a:ext cx="1089660" cy="1066165"/>
+                    </a:xfrm>
+                    <a:prstGeom prst="rect">
+                      <a:avLst/>
+                    </a:prstGeom>
+                  </pic:spPr>
+                </pic:pic>
+              </a:graphicData>
+            </a:graphic>
+            <wp14:sizeRelH relativeFrom="margin">
+              <wp14:pctWidth>0</wp14:pctWidth>
+            </wp14:sizeRelH>
+            <wp14:sizeRelV relativeFrom="margin">
+              <wp14:pctHeight>0</wp14:pctHeight>
+            </wp14:sizeRelV>
+          </wp:anchor>
+        </w:drawing>
+      </w:r>
+    </w:p>
+    <w:p>
+      <w:pPr>
+        <w:spacing w:after="0" w:line="360" w:lineRule="auto"/>
+        <w:ind w:firstLine="720"/>
+        <w:rPr>
+          <w:rFonts w:ascii="Times New Roman" w:hAnsi="Times New Roman" w:cs="Times New Roman"/>
+          <w:sz w:val="26"/>
+          <w:szCs w:val="26"/>
+        </w:rPr>
+      </w:pPr>
+      <w:r>
+        <w:rPr>
+          <w:rFonts w:ascii="Times New Roman" w:hAnsi="Times New Roman" w:cs="Times New Roman"/>
+          <w:sz w:val="26"/>
+          <w:szCs w:val="26"/>
+        </w:rPr>
+        <w:t>Erudite Strategist</w:t>
+      </w:r>
+    </w:p>
+    <w:p>
+      <w:pPr>
+        <w:spacing w:after="0" w:line="360" w:lineRule="auto"/>
+        <w:ind w:firstLine="720"/>
+        <w:rPr>
+          <w:rFonts w:ascii="Times New Roman" w:hAnsi="Times New Roman" w:cs="Times New Roman"/>
+          <w:sz w:val="26"/>
+          <w:szCs w:val="26"/>
+        </w:rPr>
+      </w:pPr>
+      <w:r>
+        <w:rPr>
+          <w:rFonts w:ascii="Times New Roman" w:hAnsi="Times New Roman" w:cs="Times New Roman"/>
+          <w:sz w:val="26"/>
+          <w:szCs w:val="26"/>
+        </w:rPr>
+        <w:t xml:space="preserve">Thắng </w:t>
+      </w:r>
+      <w:r>
+        <w:rPr>
+          <w:rFonts w:ascii="Times New Roman" w:hAnsi="Times New Roman" w:cs="Times New Roman"/>
+          <w:sz w:val="26"/>
+          <w:szCs w:val="26"/>
+        </w:rPr>
+        <w:t>170</w:t>
+      </w:r>
+      <w:r>
+        <w:rPr>
+          <w:rFonts w:ascii="Times New Roman" w:hAnsi="Times New Roman" w:cs="Times New Roman"/>
+          <w:sz w:val="26"/>
+          <w:szCs w:val="26"/>
+        </w:rPr>
+        <w:t xml:space="preserve"> trận</w:t>
+      </w:r>
+    </w:p>
+    <w:p>
+      <w:pPr>
+        <w:spacing w:after="0" w:line="360" w:lineRule="auto"/>
+        <w:ind w:firstLine="720"/>
+        <w:rPr>
+          <w:rFonts w:ascii="Times New Roman" w:hAnsi="Times New Roman" w:cs="Times New Roman"/>
+          <w:sz w:val="26"/>
+          <w:szCs w:val="26"/>
+        </w:rPr>
+      </w:pPr>
+      <w:r>
+        <w:rPr>
+          <w:rFonts w:ascii="Times New Roman" w:hAnsi="Times New Roman" w:cs="Times New Roman"/>
+          <w:sz w:val="26"/>
+          <w:szCs w:val="26"/>
+        </w:rPr>
+        <w:t>Nhậ</w:t>
+      </w:r>
+      <w:r>
+        <w:rPr>
+          <w:rFonts w:ascii="Times New Roman" w:hAnsi="Times New Roman" w:cs="Times New Roman"/>
+          <w:sz w:val="26"/>
+          <w:szCs w:val="26"/>
+        </w:rPr>
+        <w:t>n +2.5</w:t>
+      </w:r>
+      <w:r>
+        <w:rPr>
+          <w:rFonts w:ascii="Times New Roman" w:hAnsi="Times New Roman" w:cs="Times New Roman"/>
+          <w:sz w:val="26"/>
+          <w:szCs w:val="26"/>
+        </w:rPr>
+        <w:t xml:space="preserve"> Gold / s</w:t>
+      </w:r>
+    </w:p>
+    <w:p>
+      <w:pPr>
+        <w:spacing w:after="0" w:line="360" w:lineRule="auto"/>
+        <w:ind w:firstLine="720"/>
+        <w:rPr>
+          <w:rFonts w:ascii="Times New Roman" w:hAnsi="Times New Roman" w:cs="Times New Roman"/>
+          <w:sz w:val="26"/>
+          <w:szCs w:val="26"/>
+        </w:rPr>
+      </w:pPr>
+      <w:r>
+        <w:rPr>
+          <w:rFonts w:ascii="Times New Roman" w:hAnsi="Times New Roman" w:cs="Times New Roman"/>
+          <w:sz w:val="26"/>
+          <w:szCs w:val="26"/>
+        </w:rPr>
+        <w:t>Nhậ</w:t>
+      </w:r>
+      <w:r>
+        <w:rPr>
+          <w:rFonts w:ascii="Times New Roman" w:hAnsi="Times New Roman" w:cs="Times New Roman"/>
+          <w:sz w:val="26"/>
+          <w:szCs w:val="26"/>
+        </w:rPr>
+        <w:t>n +1</w:t>
+      </w:r>
+      <w:r>
+        <w:rPr>
+          <w:rFonts w:ascii="Times New Roman" w:hAnsi="Times New Roman" w:cs="Times New Roman"/>
+          <w:sz w:val="26"/>
+          <w:szCs w:val="26"/>
+        </w:rPr>
+        <w:t xml:space="preserve"> Energy / s</w:t>
+      </w:r>
+    </w:p>
+    <w:p>
+      <w:pPr>
+        <w:spacing w:after="0" w:line="360" w:lineRule="auto"/>
+        <w:ind w:firstLine="720"/>
+        <w:rPr>
+          <w:rFonts w:ascii="Times New Roman" w:hAnsi="Times New Roman" w:cs="Times New Roman"/>
+          <w:sz w:val="26"/>
+          <w:szCs w:val="26"/>
+        </w:rPr>
+      </w:pPr>
+      <w:r>
+        <w:rPr>
+          <w:rFonts w:ascii="Times New Roman" w:hAnsi="Times New Roman" w:cs="Times New Roman"/>
+          <w:noProof/>
+          <w:sz w:val="26"/>
+          <w:szCs w:val="26"/>
+        </w:rPr>
+        <w:drawing>
+          <wp:anchor distT="0" distB="0" distL="114300" distR="114300" simplePos="0" relativeHeight="251713536" behindDoc="0" locked="0" layoutInCell="1" allowOverlap="1" wp14:anchorId="70525039" wp14:editId="20DC8AA7">
+            <wp:simplePos x="0" y="0"/>
+            <wp:positionH relativeFrom="column">
+              <wp:posOffset>561975</wp:posOffset>
+            </wp:positionH>
+            <wp:positionV relativeFrom="paragraph">
+              <wp:posOffset>276225</wp:posOffset>
+            </wp:positionV>
+            <wp:extent cx="1108710" cy="1134110"/>
+            <wp:effectExtent l="0" t="0" r="0" b="8890"/>
+            <wp:wrapSquare wrapText="bothSides"/>
+            <wp:docPr id="8" name="Picture 8"/>
+            <wp:cNvGraphicFramePr>
+              <a:graphicFrameLocks xmlns:a="http://schemas.openxmlformats.org/drawingml/2006/main" noChangeAspect="1"/>
+            </wp:cNvGraphicFramePr>
+            <a:graphic xmlns:a="http://schemas.openxmlformats.org/drawingml/2006/main">
+              <a:graphicData uri="http://schemas.openxmlformats.org/drawingml/2006/picture">
+                <pic:pic xmlns:pic="http://schemas.openxmlformats.org/drawingml/2006/picture">
+                  <pic:nvPicPr>
+                    <pic:cNvPr id="19" name="Knowledge Trophy 2.png"/>
+                    <pic:cNvPicPr/>
+                  </pic:nvPicPr>
+                  <pic:blipFill>
+                    <a:blip r:embed="rId22">
+                      <a:extLst>
+                        <a:ext uri="{28A0092B-C50C-407E-A947-70E740481C1C}">
+                          <a14:useLocalDpi xmlns:a14="http://schemas.microsoft.com/office/drawing/2010/main" val="0"/>
+                        </a:ext>
+                      </a:extLst>
+                    </a:blip>
+                    <a:stretch>
+                      <a:fillRect/>
+                    </a:stretch>
+                  </pic:blipFill>
+                  <pic:spPr>
+                    <a:xfrm>
+                      <a:off x="0" y="0"/>
+                      <a:ext cx="1108710" cy="1134110"/>
+                    </a:xfrm>
+                    <a:prstGeom prst="rect">
+                      <a:avLst/>
+                    </a:prstGeom>
+                  </pic:spPr>
+                </pic:pic>
+              </a:graphicData>
+            </a:graphic>
+            <wp14:sizeRelH relativeFrom="margin">
+              <wp14:pctWidth>0</wp14:pctWidth>
+            </wp14:sizeRelH>
+            <wp14:sizeRelV relativeFrom="margin">
+              <wp14:pctHeight>0</wp14:pctHeight>
+            </wp14:sizeRelV>
+          </wp:anchor>
+        </w:drawing>
+      </w:r>
+    </w:p>
+    <w:p>
+      <w:pPr>
+        <w:spacing w:after="0" w:line="360" w:lineRule="auto"/>
+        <w:ind w:firstLine="720"/>
+        <w:rPr>
+          <w:rFonts w:ascii="Times New Roman" w:hAnsi="Times New Roman" w:cs="Times New Roman"/>
+          <w:sz w:val="26"/>
+          <w:szCs w:val="26"/>
+        </w:rPr>
+      </w:pPr>
+      <w:r>
+        <w:rPr>
+          <w:rFonts w:ascii="Times New Roman" w:hAnsi="Times New Roman" w:cs="Times New Roman"/>
+          <w:sz w:val="26"/>
+          <w:szCs w:val="26"/>
+        </w:rPr>
+        <w:t>Transcendence King</w:t>
+      </w:r>
+    </w:p>
+    <w:p>
+      <w:pPr>
+        <w:spacing w:after="0" w:line="360" w:lineRule="auto"/>
+        <w:ind w:firstLine="720"/>
+        <w:rPr>
+          <w:rFonts w:ascii="Times New Roman" w:hAnsi="Times New Roman" w:cs="Times New Roman"/>
+          <w:sz w:val="26"/>
+          <w:szCs w:val="26"/>
+        </w:rPr>
+      </w:pPr>
+      <w:r>
+        <w:rPr>
+          <w:rFonts w:ascii="Times New Roman" w:hAnsi="Times New Roman" w:cs="Times New Roman"/>
+          <w:sz w:val="26"/>
+          <w:szCs w:val="26"/>
+        </w:rPr>
+        <w:t xml:space="preserve">Thắng </w:t>
+      </w:r>
+      <w:r>
+        <w:rPr>
+          <w:rFonts w:ascii="Times New Roman" w:hAnsi="Times New Roman" w:cs="Times New Roman"/>
+          <w:sz w:val="26"/>
+          <w:szCs w:val="26"/>
+        </w:rPr>
+        <w:t>250</w:t>
+      </w:r>
+      <w:r>
+        <w:rPr>
+          <w:rFonts w:ascii="Times New Roman" w:hAnsi="Times New Roman" w:cs="Times New Roman"/>
+          <w:sz w:val="26"/>
+          <w:szCs w:val="26"/>
+        </w:rPr>
+        <w:t xml:space="preserve"> trận</w:t>
+      </w:r>
+    </w:p>
+    <w:p>
+      <w:pPr>
+        <w:spacing w:after="0" w:line="360" w:lineRule="auto"/>
+        <w:ind w:firstLine="720"/>
+        <w:rPr>
+          <w:rFonts w:ascii="Times New Roman" w:hAnsi="Times New Roman" w:cs="Times New Roman"/>
+          <w:sz w:val="26"/>
+          <w:szCs w:val="26"/>
+        </w:rPr>
+      </w:pPr>
+      <w:r>
+        <w:rPr>
+          <w:rFonts w:ascii="Times New Roman" w:hAnsi="Times New Roman" w:cs="Times New Roman"/>
+          <w:sz w:val="26"/>
+          <w:szCs w:val="26"/>
+        </w:rPr>
+        <w:t>Nhậ</w:t>
+      </w:r>
+      <w:r>
+        <w:rPr>
+          <w:rFonts w:ascii="Times New Roman" w:hAnsi="Times New Roman" w:cs="Times New Roman"/>
+          <w:sz w:val="26"/>
+          <w:szCs w:val="26"/>
+        </w:rPr>
+        <w:t>n +4</w:t>
+      </w:r>
+      <w:r>
+        <w:rPr>
+          <w:rFonts w:ascii="Times New Roman" w:hAnsi="Times New Roman" w:cs="Times New Roman"/>
+          <w:sz w:val="26"/>
+          <w:szCs w:val="26"/>
+        </w:rPr>
+        <w:t xml:space="preserve"> Gold / s</w:t>
+      </w:r>
+    </w:p>
+    <w:p>
+      <w:pPr>
+        <w:spacing w:after="0" w:line="360" w:lineRule="auto"/>
+        <w:ind w:firstLine="720"/>
+        <w:rPr>
+          <w:rFonts w:ascii="Times New Roman" w:hAnsi="Times New Roman" w:cs="Times New Roman"/>
+          <w:sz w:val="26"/>
+          <w:szCs w:val="26"/>
+        </w:rPr>
+      </w:pPr>
+      <w:r>
+        <w:rPr>
+          <w:rFonts w:ascii="Times New Roman" w:hAnsi="Times New Roman" w:cs="Times New Roman"/>
+          <w:sz w:val="26"/>
+          <w:szCs w:val="26"/>
+        </w:rPr>
+        <w:t>Nhậ</w:t>
+      </w:r>
+      <w:r>
+        <w:rPr>
+          <w:rFonts w:ascii="Times New Roman" w:hAnsi="Times New Roman" w:cs="Times New Roman"/>
+          <w:sz w:val="26"/>
+          <w:szCs w:val="26"/>
+        </w:rPr>
+        <w:t>n +1</w:t>
+      </w:r>
+      <w:r>
+        <w:rPr>
+          <w:rFonts w:ascii="Times New Roman" w:hAnsi="Times New Roman" w:cs="Times New Roman"/>
+          <w:sz w:val="26"/>
+          <w:szCs w:val="26"/>
+        </w:rPr>
+        <w:t xml:space="preserve"> Energy / s</w:t>
+      </w:r>
+    </w:p>
+    <w:p>
+      <w:pPr>
+        <w:spacing w:after="0" w:line="360" w:lineRule="auto"/>
+        <w:ind w:firstLine="720"/>
+        <w:rPr>
+          <w:rFonts w:ascii="Times New Roman" w:hAnsi="Times New Roman" w:cs="Times New Roman"/>
+          <w:sz w:val="26"/>
+          <w:szCs w:val="26"/>
+        </w:rPr>
+      </w:pPr>
+    </w:p>
+    <w:p>
+      <w:pPr>
+        <w:spacing w:after="0" w:line="360" w:lineRule="auto"/>
+        <w:ind w:firstLine="720"/>
+        <w:rPr>
+          <w:rFonts w:ascii="Times New Roman" w:hAnsi="Times New Roman" w:cs="Times New Roman"/>
+          <w:sz w:val="26"/>
+          <w:szCs w:val="26"/>
+        </w:rPr>
+      </w:pPr>
+    </w:p>
+    <w:p>
+      <w:pPr>
+        <w:spacing w:after="0" w:line="360" w:lineRule="auto"/>
+        <w:rPr>
+          <w:rFonts w:ascii="Times New Roman" w:hAnsi="Times New Roman" w:cs="Times New Roman"/>
+          <w:sz w:val="26"/>
+          <w:szCs w:val="26"/>
+        </w:rPr>
+      </w:pPr>
+    </w:p>
+    <w:p>
+      <w:pPr>
+        <w:spacing w:after="0" w:line="360" w:lineRule="auto"/>
+        <w:ind w:firstLine="720"/>
+        <w:rPr>
+          <w:rFonts w:ascii="Times New Roman" w:hAnsi="Times New Roman" w:cs="Times New Roman"/>
+          <w:sz w:val="26"/>
+          <w:szCs w:val="26"/>
+        </w:rPr>
+      </w:pPr>
+      <w:r>
+        <w:rPr>
+          <w:rFonts w:ascii="Times New Roman" w:hAnsi="Times New Roman" w:cs="Times New Roman"/>
+          <w:noProof/>
+          <w:sz w:val="26"/>
+          <w:szCs w:val="26"/>
+        </w:rPr>
+        <w:lastRenderedPageBreak/>
+        <w:drawing>
+          <wp:anchor distT="0" distB="0" distL="114300" distR="114300" simplePos="0" relativeHeight="251714560" behindDoc="0" locked="0" layoutInCell="1" allowOverlap="1" wp14:anchorId="1630D3AD" wp14:editId="6A3550C3">
+            <wp:simplePos x="0" y="0"/>
+            <wp:positionH relativeFrom="column">
+              <wp:posOffset>600075</wp:posOffset>
+            </wp:positionH>
+            <wp:positionV relativeFrom="paragraph">
+              <wp:posOffset>0</wp:posOffset>
+            </wp:positionV>
+            <wp:extent cx="1084580" cy="1038225"/>
+            <wp:effectExtent l="0" t="0" r="1270" b="9525"/>
+            <wp:wrapSquare wrapText="bothSides"/>
+            <wp:docPr id="22" name="Picture 22"/>
+            <wp:cNvGraphicFramePr>
+              <a:graphicFrameLocks xmlns:a="http://schemas.openxmlformats.org/drawingml/2006/main" noChangeAspect="1"/>
+            </wp:cNvGraphicFramePr>
+            <a:graphic xmlns:a="http://schemas.openxmlformats.org/drawingml/2006/main">
+              <a:graphicData uri="http://schemas.openxmlformats.org/drawingml/2006/picture">
+                <pic:pic xmlns:pic="http://schemas.openxmlformats.org/drawingml/2006/picture">
+                  <pic:nvPicPr>
+                    <pic:cNvPr id="19" name="Knowledge Trophy 2.png"/>
+                    <pic:cNvPicPr/>
+                  </pic:nvPicPr>
+                  <pic:blipFill>
+                    <a:blip r:embed="rId23">
+                      <a:extLst>
+                        <a:ext uri="{28A0092B-C50C-407E-A947-70E740481C1C}">
+                          <a14:useLocalDpi xmlns:a14="http://schemas.microsoft.com/office/drawing/2010/main" val="0"/>
+                        </a:ext>
+                      </a:extLst>
+                    </a:blip>
+                    <a:stretch>
+                      <a:fillRect/>
+                    </a:stretch>
+                  </pic:blipFill>
+                  <pic:spPr>
+                    <a:xfrm>
+                      <a:off x="0" y="0"/>
+                      <a:ext cx="1084580" cy="1038225"/>
+                    </a:xfrm>
+                    <a:prstGeom prst="rect">
+                      <a:avLst/>
+                    </a:prstGeom>
+                  </pic:spPr>
+                </pic:pic>
+              </a:graphicData>
+            </a:graphic>
+            <wp14:sizeRelH relativeFrom="margin">
+              <wp14:pctWidth>0</wp14:pctWidth>
+            </wp14:sizeRelH>
+            <wp14:sizeRelV relativeFrom="margin">
+              <wp14:pctHeight>0</wp14:pctHeight>
+            </wp14:sizeRelV>
+          </wp:anchor>
+        </w:drawing>
+      </w:r>
+      <w:r>
+        <w:rPr>
+          <w:rFonts w:ascii="Times New Roman" w:hAnsi="Times New Roman" w:cs="Times New Roman"/>
+          <w:sz w:val="26"/>
+          <w:szCs w:val="26"/>
+        </w:rPr>
+        <w:t>Immortal Emperor</w:t>
       </w:r>
     </w:p>
     <w:p>
@@ -7576,27 +8531,81 @@
           <w:sz w:val="26"/>
           <w:szCs w:val="26"/>
         </w:rPr>
-        <w:t>Nhận +5 Gold / s</w:t>
-      </w:r>
-    </w:p>
-    <w:p>
-      <w:pPr>
-        <w:spacing w:after="0" w:line="360" w:lineRule="auto"/>
-        <w:ind w:firstLine="720"/>
-        <w:rPr>
-          <w:rFonts w:ascii="Times New Roman" w:hAnsi="Times New Roman" w:cs="Times New Roman"/>
-          <w:sz w:val="26"/>
-          <w:szCs w:val="26"/>
-        </w:rPr>
-      </w:pPr>
-      <w:r>
-        <w:rPr>
-          <w:rFonts w:ascii="Times New Roman" w:hAnsi="Times New Roman" w:cs="Times New Roman"/>
-          <w:sz w:val="26"/>
-          <w:szCs w:val="26"/>
-        </w:rPr>
-        <w:t>Nhận +1.5 Energy / s</w:t>
-      </w:r>
+        <w:t>Nhậ</w:t>
+      </w:r>
+      <w:r>
+        <w:rPr>
+          <w:rFonts w:ascii="Times New Roman" w:hAnsi="Times New Roman" w:cs="Times New Roman"/>
+          <w:sz w:val="26"/>
+          <w:szCs w:val="26"/>
+        </w:rPr>
+        <w:t>n +5</w:t>
+      </w:r>
+      <w:r>
+        <w:rPr>
+          <w:rFonts w:ascii="Times New Roman" w:hAnsi="Times New Roman" w:cs="Times New Roman"/>
+          <w:sz w:val="26"/>
+          <w:szCs w:val="26"/>
+        </w:rPr>
+        <w:t xml:space="preserve"> Gold / s</w:t>
+      </w:r>
+    </w:p>
+    <w:p>
+      <w:pPr>
+        <w:spacing w:after="0" w:line="360" w:lineRule="auto"/>
+        <w:ind w:firstLine="720"/>
+        <w:rPr>
+          <w:rFonts w:ascii="Times New Roman" w:hAnsi="Times New Roman" w:cs="Times New Roman"/>
+          <w:sz w:val="26"/>
+          <w:szCs w:val="26"/>
+        </w:rPr>
+      </w:pPr>
+      <w:r>
+        <w:rPr>
+          <w:rFonts w:ascii="Times New Roman" w:hAnsi="Times New Roman" w:cs="Times New Roman"/>
+          <w:sz w:val="26"/>
+          <w:szCs w:val="26"/>
+        </w:rPr>
+        <w:t>Nhậ</w:t>
+      </w:r>
+      <w:r>
+        <w:rPr>
+          <w:rFonts w:ascii="Times New Roman" w:hAnsi="Times New Roman" w:cs="Times New Roman"/>
+          <w:sz w:val="26"/>
+          <w:szCs w:val="26"/>
+        </w:rPr>
+        <w:t>n +1.5</w:t>
+      </w:r>
+      <w:r>
+        <w:rPr>
+          <w:rFonts w:ascii="Times New Roman" w:hAnsi="Times New Roman" w:cs="Times New Roman"/>
+          <w:sz w:val="26"/>
+          <w:szCs w:val="26"/>
+        </w:rPr>
+        <w:t xml:space="preserve"> Energy / s</w:t>
+      </w:r>
+    </w:p>
+    <w:p>
+      <w:pPr>
+        <w:spacing w:after="0" w:line="360" w:lineRule="auto"/>
+        <w:ind w:firstLine="720"/>
+        <w:rPr>
+          <w:rFonts w:ascii="Times New Roman" w:hAnsi="Times New Roman" w:cs="Times New Roman"/>
+          <w:sz w:val="26"/>
+          <w:szCs w:val="26"/>
+        </w:rPr>
+      </w:pPr>
+    </w:p>
+    <w:p>
+      <w:pPr>
+        <w:spacing w:after="0" w:line="360" w:lineRule="auto"/>
+        <w:ind w:firstLine="720"/>
+        <w:rPr>
+          <w:rFonts w:ascii="Times New Roman" w:hAnsi="Times New Roman" w:cs="Times New Roman"/>
+          <w:sz w:val="26"/>
+          <w:szCs w:val="26"/>
+        </w:rPr>
+      </w:pPr>
     </w:p>
     <w:p>
       <w:pPr>
@@ -7627,7 +8636,7 @@
           <w:szCs w:val="26"/>
         </w:rPr>
       </w:pPr>
-      <w:bookmarkStart w:id="8" w:name="_Toc10441793"/>
+      <w:bookmarkStart w:id="7" w:name="_Toc10441793"/>
       <w:r>
         <w:rPr>
           <w:rFonts w:ascii="Times New Roman" w:hAnsi="Times New Roman" w:cs="Times New Roman"/>
@@ -7647,7 +8656,7 @@
         </w:rPr>
         <w:t>specific</w:t>
       </w:r>
-      <w:bookmarkEnd w:id="8"/>
+      <w:bookmarkEnd w:id="7"/>
     </w:p>
     <w:p>
       <w:pPr>
@@ -7677,7 +8686,7 @@
           <w:szCs w:val="26"/>
         </w:rPr>
       </w:pPr>
-      <w:bookmarkStart w:id="9" w:name="_Toc10441794"/>
+      <w:bookmarkStart w:id="8" w:name="_Toc10441794"/>
       <w:r>
         <w:rPr>
           <w:rFonts w:ascii="Times New Roman" w:hAnsi="Times New Roman" w:cs="Times New Roman"/>
@@ -7688,7 +8697,7 @@
         </w:rPr>
         <w:t>Ice</w:t>
       </w:r>
-      <w:bookmarkEnd w:id="9"/>
+      <w:bookmarkEnd w:id="8"/>
     </w:p>
     <w:p>
       <w:pPr>
@@ -7957,7 +8966,7 @@
           <w:szCs w:val="26"/>
         </w:rPr>
       </w:pPr>
-      <w:bookmarkStart w:id="10" w:name="_Toc10441795"/>
+      <w:bookmarkStart w:id="9" w:name="_Toc10441795"/>
       <w:r>
         <w:rPr>
           <w:rFonts w:ascii="Times New Roman" w:hAnsi="Times New Roman" w:cs="Times New Roman"/>
@@ -7968,7 +8977,7 @@
         </w:rPr>
         <w:t>Fire</w:t>
       </w:r>
-      <w:bookmarkEnd w:id="10"/>
+      <w:bookmarkEnd w:id="9"/>
     </w:p>
     <w:p>
       <w:pPr>
@@ -8261,7 +9270,7 @@
           <w:szCs w:val="26"/>
         </w:rPr>
       </w:pPr>
-      <w:bookmarkStart w:id="11" w:name="_Toc10441796"/>
+      <w:bookmarkStart w:id="10" w:name="_Toc10441796"/>
       <w:r>
         <w:rPr>
           <w:rFonts w:ascii="Times New Roman" w:hAnsi="Times New Roman" w:cs="Times New Roman"/>
@@ -8272,7 +9281,7 @@
         </w:rPr>
         <w:t>Nature</w:t>
       </w:r>
-      <w:bookmarkEnd w:id="11"/>
+      <w:bookmarkEnd w:id="10"/>
     </w:p>
     <w:p>
       <w:pPr>
@@ -8602,7 +9611,7 @@
           <w:szCs w:val="26"/>
         </w:rPr>
       </w:pPr>
-      <w:bookmarkStart w:id="12" w:name="_Toc10441797"/>
+      <w:bookmarkStart w:id="11" w:name="_Toc10441797"/>
       <w:r>
         <w:rPr>
           <w:rFonts w:ascii="Times New Roman" w:hAnsi="Times New Roman" w:cs="Times New Roman"/>
@@ -8613,7 +9622,7 @@
         <w:lastRenderedPageBreak/>
         <w:t>Part III: Kingdom</w:t>
       </w:r>
-      <w:bookmarkEnd w:id="12"/>
+      <w:bookmarkEnd w:id="11"/>
     </w:p>
     <w:p>
       <w:pPr>
@@ -8632,7 +9641,7 @@
           <w:szCs w:val="26"/>
         </w:rPr>
       </w:pPr>
-      <w:bookmarkStart w:id="13" w:name="_Toc10441798"/>
+      <w:bookmarkStart w:id="12" w:name="_Toc10441798"/>
       <w:r>
         <w:rPr>
           <w:rFonts w:ascii="Times New Roman" w:hAnsi="Times New Roman" w:cs="Times New Roman"/>
@@ -8643,7 +9652,7 @@
         </w:rPr>
         <w:t>Frozen Kingdom</w:t>
       </w:r>
-      <w:bookmarkEnd w:id="13"/>
+      <w:bookmarkEnd w:id="12"/>
     </w:p>
     <w:p>
       <w:pPr>
@@ -8735,7 +9744,7 @@
                     <pic:cNvPicPr/>
                   </pic:nvPicPr>
                   <pic:blipFill>
-                    <a:blip r:embed="rId21">
+                    <a:blip r:embed="rId24">
                       <a:extLst>
                         <a:ext uri="{28A0092B-C50C-407E-A947-70E740481C1C}">
                           <a14:useLocalDpi xmlns:a14="http://schemas.microsoft.com/office/drawing/2010/main" val="0"/>
@@ -8853,7 +9862,7 @@
           <w:sz w:val="26"/>
           <w:szCs w:val="26"/>
         </w:rPr>
-        <w:t>40</w:t>
+        <w:t>20</w:t>
       </w:r>
       <w:r>
         <w:rPr>
@@ -8869,7 +9878,7 @@
           <w:sz w:val="26"/>
           <w:szCs w:val="26"/>
         </w:rPr>
-        <w:t>64</w:t>
+        <w:t>32</w:t>
       </w:r>
       <w:r>
         <w:rPr>
@@ -8885,7 +9894,7 @@
           <w:sz w:val="26"/>
           <w:szCs w:val="26"/>
         </w:rPr>
-        <w:t>90</w:t>
+        <w:t>50</w:t>
       </w:r>
     </w:p>
     <w:p>
@@ -9146,7 +10155,7 @@
           <w:sz w:val="26"/>
           <w:szCs w:val="26"/>
         </w:rPr>
-        <w:t>20</w:t>
+        <w:t>10</w:t>
       </w:r>
       <w:r>
         <w:rPr>
@@ -9162,7 +10171,7 @@
           <w:sz w:val="26"/>
           <w:szCs w:val="26"/>
         </w:rPr>
-        <w:t>32</w:t>
+        <w:t>16</w:t>
       </w:r>
       <w:r>
         <w:rPr>
@@ -9178,7 +10187,7 @@
           <w:sz w:val="26"/>
           <w:szCs w:val="26"/>
         </w:rPr>
-        <w:t>45</w:t>
+        <w:t>25</w:t>
       </w:r>
     </w:p>
     <w:p>
@@ -9291,7 +10300,23 @@
           <w:sz w:val="26"/>
           <w:szCs w:val="26"/>
         </w:rPr>
-        <w:t xml:space="preserve"> 2: 200 gold, 3 </w:t>
+        <w:t xml:space="preserve"> 2: </w:t>
+      </w:r>
+      <w:r>
+        <w:rPr>
+          <w:rFonts w:ascii="Times New Roman" w:hAnsi="Times New Roman" w:cs="Times New Roman"/>
+          <w:sz w:val="26"/>
+          <w:szCs w:val="26"/>
+        </w:rPr>
+        <w:t>400</w:t>
+      </w:r>
+      <w:r>
+        <w:rPr>
+          <w:rFonts w:ascii="Times New Roman" w:hAnsi="Times New Roman" w:cs="Times New Roman"/>
+          <w:sz w:val="26"/>
+          <w:szCs w:val="26"/>
+        </w:rPr>
+        <w:t xml:space="preserve"> gold, 3 </w:t>
       </w:r>
       <w:r>
         <w:rPr>
@@ -9517,7 +10542,7 @@
           <w:szCs w:val="26"/>
         </w:rPr>
       </w:pPr>
-      <w:bookmarkStart w:id="14" w:name="_Toc10441799"/>
+      <w:bookmarkStart w:id="13" w:name="_Toc10441799"/>
       <w:r>
         <w:rPr>
           <w:rFonts w:ascii="Times New Roman" w:hAnsi="Times New Roman" w:cs="Times New Roman"/>
@@ -9529,7 +10554,7 @@
         <w:lastRenderedPageBreak/>
         <w:t>Flamed Kingdom</w:t>
       </w:r>
-      <w:bookmarkEnd w:id="14"/>
+      <w:bookmarkEnd w:id="13"/>
     </w:p>
     <w:p>
       <w:pPr>
@@ -9621,7 +10646,7 @@
                     <pic:cNvPicPr/>
                   </pic:nvPicPr>
                   <pic:blipFill>
-                    <a:blip r:embed="rId21">
+                    <a:blip r:embed="rId24">
                       <a:extLst>
                         <a:ext uri="{28A0092B-C50C-407E-A947-70E740481C1C}">
                           <a14:useLocalDpi xmlns:a14="http://schemas.microsoft.com/office/drawing/2010/main" val="0"/>
@@ -9672,8 +10697,67 @@
           <w:sz w:val="26"/>
           <w:szCs w:val="26"/>
         </w:rPr>
+        <w:t>2000</w:t>
+      </w:r>
+      <w:r>
+        <w:rPr>
+          <w:rFonts w:ascii="Times New Roman" w:hAnsi="Times New Roman" w:cs="Times New Roman"/>
+          <w:sz w:val="26"/>
+          <w:szCs w:val="26"/>
+        </w:rPr>
+        <w:t xml:space="preserve"> / </w:t>
+      </w:r>
+      <w:r>
+        <w:rPr>
+          <w:rFonts w:ascii="Times New Roman" w:hAnsi="Times New Roman" w:cs="Times New Roman"/>
+          <w:sz w:val="26"/>
+          <w:szCs w:val="26"/>
+        </w:rPr>
+        <w:t>2250</w:t>
+      </w:r>
+      <w:r>
+        <w:rPr>
+          <w:rFonts w:ascii="Times New Roman" w:hAnsi="Times New Roman" w:cs="Times New Roman"/>
+          <w:sz w:val="26"/>
+          <w:szCs w:val="26"/>
+        </w:rPr>
+        <w:t xml:space="preserve"> / </w:t>
+      </w:r>
+      <w:r>
+        <w:rPr>
+          <w:rFonts w:ascii="Times New Roman" w:hAnsi="Times New Roman" w:cs="Times New Roman"/>
+          <w:sz w:val="26"/>
+          <w:szCs w:val="26"/>
+        </w:rPr>
         <w:t>2500</w:t>
       </w:r>
+    </w:p>
+    <w:p>
+      <w:pPr>
+        <w:spacing w:after="0" w:line="360" w:lineRule="auto"/>
+        <w:ind w:firstLine="720"/>
+        <w:rPr>
+          <w:rFonts w:ascii="Times New Roman" w:hAnsi="Times New Roman" w:cs="Times New Roman"/>
+          <w:sz w:val="26"/>
+          <w:szCs w:val="26"/>
+        </w:rPr>
+      </w:pPr>
+      <w:r>
+        <w:rPr>
+          <w:rFonts w:ascii="Times New Roman" w:hAnsi="Times New Roman" w:cs="Times New Roman"/>
+          <w:sz w:val="26"/>
+          <w:szCs w:val="26"/>
+        </w:rPr>
+        <w:t xml:space="preserve">Attack: </w:t>
+      </w:r>
+      <w:r>
+        <w:rPr>
+          <w:rFonts w:ascii="Times New Roman" w:hAnsi="Times New Roman" w:cs="Times New Roman"/>
+          <w:sz w:val="26"/>
+          <w:szCs w:val="26"/>
+        </w:rPr>
+        <w:t>36</w:t>
+      </w:r>
       <w:r>
         <w:rPr>
           <w:rFonts w:ascii="Times New Roman" w:hAnsi="Times New Roman" w:cs="Times New Roman"/>
@@ -9688,7 +10772,7 @@
           <w:sz w:val="26"/>
           <w:szCs w:val="26"/>
         </w:rPr>
-        <w:t>2750</w:t>
+        <w:t>40</w:t>
       </w:r>
       <w:r>
         <w:rPr>
@@ -9704,66 +10788,7 @@
           <w:sz w:val="26"/>
           <w:szCs w:val="26"/>
         </w:rPr>
-        <w:t>3000</w:t>
-      </w:r>
-    </w:p>
-    <w:p>
-      <w:pPr>
-        <w:spacing w:after="0" w:line="360" w:lineRule="auto"/>
-        <w:ind w:firstLine="720"/>
-        <w:rPr>
-          <w:rFonts w:ascii="Times New Roman" w:hAnsi="Times New Roman" w:cs="Times New Roman"/>
-          <w:sz w:val="26"/>
-          <w:szCs w:val="26"/>
-        </w:rPr>
-      </w:pPr>
-      <w:r>
-        <w:rPr>
-          <w:rFonts w:ascii="Times New Roman" w:hAnsi="Times New Roman" w:cs="Times New Roman"/>
-          <w:sz w:val="26"/>
-          <w:szCs w:val="26"/>
-        </w:rPr>
-        <w:t xml:space="preserve">Attack: </w:t>
-      </w:r>
-      <w:r>
-        <w:rPr>
-          <w:rFonts w:ascii="Times New Roman" w:hAnsi="Times New Roman" w:cs="Times New Roman"/>
-          <w:sz w:val="26"/>
-          <w:szCs w:val="26"/>
-        </w:rPr>
-        <w:t>45</w:t>
-      </w:r>
-      <w:r>
-        <w:rPr>
-          <w:rFonts w:ascii="Times New Roman" w:hAnsi="Times New Roman" w:cs="Times New Roman"/>
-          <w:sz w:val="26"/>
-          <w:szCs w:val="26"/>
-        </w:rPr>
-        <w:t xml:space="preserve"> / </w:t>
-      </w:r>
-      <w:r>
-        <w:rPr>
-          <w:rFonts w:ascii="Times New Roman" w:hAnsi="Times New Roman" w:cs="Times New Roman"/>
-          <w:sz w:val="26"/>
-          <w:szCs w:val="26"/>
-        </w:rPr>
-        <w:t>60</w:t>
-      </w:r>
-      <w:r>
-        <w:rPr>
-          <w:rFonts w:ascii="Times New Roman" w:hAnsi="Times New Roman" w:cs="Times New Roman"/>
-          <w:sz w:val="26"/>
-          <w:szCs w:val="26"/>
-        </w:rPr>
-        <w:t xml:space="preserve"> / </w:t>
-      </w:r>
-      <w:r>
-        <w:rPr>
-          <w:rFonts w:ascii="Times New Roman" w:hAnsi="Times New Roman" w:cs="Times New Roman"/>
-          <w:sz w:val="26"/>
-          <w:szCs w:val="26"/>
-        </w:rPr>
-        <w:t>72</w:t>
+        <w:t>48</w:t>
       </w:r>
     </w:p>
     <w:p>
@@ -10016,6 +11041,22 @@
           <w:sz w:val="26"/>
           <w:szCs w:val="26"/>
         </w:rPr>
+        <w:t>24</w:t>
+      </w:r>
+      <w:r>
+        <w:rPr>
+          <w:rFonts w:ascii="Times New Roman" w:hAnsi="Times New Roman" w:cs="Times New Roman"/>
+          <w:sz w:val="26"/>
+          <w:szCs w:val="26"/>
+        </w:rPr>
+        <w:t xml:space="preserve"> / </w:t>
+      </w:r>
+      <w:r>
+        <w:rPr>
+          <w:rFonts w:ascii="Times New Roman" w:hAnsi="Times New Roman" w:cs="Times New Roman"/>
+          <w:sz w:val="26"/>
+          <w:szCs w:val="26"/>
+        </w:rPr>
         <w:t>30</w:t>
       </w:r>
       <w:r>
@@ -10032,7 +11073,34 @@
           <w:sz w:val="26"/>
           <w:szCs w:val="26"/>
         </w:rPr>
-        <w:t>45</w:t>
+        <w:t>40</w:t>
+      </w:r>
+    </w:p>
+    <w:p>
+      <w:pPr>
+        <w:spacing w:after="0" w:line="360" w:lineRule="auto"/>
+        <w:ind w:firstLine="720"/>
+        <w:rPr>
+          <w:rFonts w:ascii="Times New Roman" w:hAnsi="Times New Roman" w:cs="Times New Roman"/>
+          <w:sz w:val="26"/>
+          <w:szCs w:val="26"/>
+        </w:rPr>
+      </w:pPr>
+      <w:r>
+        <w:rPr>
+          <w:rFonts w:ascii="Times New Roman" w:hAnsi="Times New Roman" w:cs="Times New Roman"/>
+          <w:sz w:val="26"/>
+          <w:szCs w:val="26"/>
+        </w:rPr>
+        <w:t xml:space="preserve">Durability: </w:t>
+      </w:r>
+      <w:r>
+        <w:rPr>
+          <w:rFonts w:ascii="Times New Roman" w:hAnsi="Times New Roman" w:cs="Times New Roman"/>
+          <w:sz w:val="26"/>
+          <w:szCs w:val="26"/>
+        </w:rPr>
+        <w:t>2000</w:t>
       </w:r>
       <w:r>
         <w:rPr>
@@ -10048,34 +11116,7 @@
           <w:sz w:val="26"/>
           <w:szCs w:val="26"/>
         </w:rPr>
-        <w:t>60</w:t>
-      </w:r>
-    </w:p>
-    <w:p>
-      <w:pPr>
-        <w:spacing w:after="0" w:line="360" w:lineRule="auto"/>
-        <w:ind w:firstLine="720"/>
-        <w:rPr>
-          <w:rFonts w:ascii="Times New Roman" w:hAnsi="Times New Roman" w:cs="Times New Roman"/>
-          <w:sz w:val="26"/>
-          <w:szCs w:val="26"/>
-        </w:rPr>
-      </w:pPr>
-      <w:r>
-        <w:rPr>
-          <w:rFonts w:ascii="Times New Roman" w:hAnsi="Times New Roman" w:cs="Times New Roman"/>
-          <w:sz w:val="26"/>
-          <w:szCs w:val="26"/>
-        </w:rPr>
-        <w:t xml:space="preserve">Durability: </w:t>
-      </w:r>
-      <w:r>
-        <w:rPr>
-          <w:rFonts w:ascii="Times New Roman" w:hAnsi="Times New Roman" w:cs="Times New Roman"/>
-          <w:sz w:val="26"/>
-          <w:szCs w:val="26"/>
-        </w:rPr>
-        <w:t>2000</w:t>
+        <w:t>2750</w:t>
       </w:r>
       <w:r>
         <w:rPr>
@@ -10091,22 +11132,6 @@
           <w:sz w:val="26"/>
           <w:szCs w:val="26"/>
         </w:rPr>
-        <w:t>2750</w:t>
-      </w:r>
-      <w:r>
-        <w:rPr>
-          <w:rFonts w:ascii="Times New Roman" w:hAnsi="Times New Roman" w:cs="Times New Roman"/>
-          <w:sz w:val="26"/>
-          <w:szCs w:val="26"/>
-        </w:rPr>
-        <w:t xml:space="preserve"> / </w:t>
-      </w:r>
-      <w:r>
-        <w:rPr>
-          <w:rFonts w:ascii="Times New Roman" w:hAnsi="Times New Roman" w:cs="Times New Roman"/>
-          <w:sz w:val="26"/>
-          <w:szCs w:val="26"/>
-        </w:rPr>
         <w:t>3750</w:t>
       </w:r>
     </w:p>
@@ -10172,7 +11197,23 @@
           <w:sz w:val="26"/>
           <w:szCs w:val="26"/>
         </w:rPr>
-        <w:t xml:space="preserve"> Kingdom 2: 200 gold, 3 </w:t>
+        <w:t xml:space="preserve"> Kingdom 2: </w:t>
+      </w:r>
+      <w:r>
+        <w:rPr>
+          <w:rFonts w:ascii="Times New Roman" w:hAnsi="Times New Roman" w:cs="Times New Roman"/>
+          <w:sz w:val="26"/>
+          <w:szCs w:val="26"/>
+        </w:rPr>
+        <w:t>400</w:t>
+      </w:r>
+      <w:r>
+        <w:rPr>
+          <w:rFonts w:ascii="Times New Roman" w:hAnsi="Times New Roman" w:cs="Times New Roman"/>
+          <w:sz w:val="26"/>
+          <w:szCs w:val="26"/>
+        </w:rPr>
+        <w:t xml:space="preserve"> gold, 3 </w:t>
       </w:r>
       <w:r>
         <w:rPr>
@@ -10239,7 +11280,23 @@
           <w:sz w:val="26"/>
           <w:szCs w:val="26"/>
         </w:rPr>
-        <w:t xml:space="preserve">Kingdom 3: 500 gold, 5 </w:t>
+        <w:t xml:space="preserve">Kingdom 3: </w:t>
+      </w:r>
+      <w:r>
+        <w:rPr>
+          <w:rFonts w:ascii="Times New Roman" w:hAnsi="Times New Roman" w:cs="Times New Roman"/>
+          <w:sz w:val="26"/>
+          <w:szCs w:val="26"/>
+        </w:rPr>
+        <w:t>500</w:t>
+      </w:r>
+      <w:r>
+        <w:rPr>
+          <w:rFonts w:ascii="Times New Roman" w:hAnsi="Times New Roman" w:cs="Times New Roman"/>
+          <w:sz w:val="26"/>
+          <w:szCs w:val="26"/>
+        </w:rPr>
+        <w:t xml:space="preserve"> gold, 5 </w:t>
       </w:r>
       <w:r>
         <w:rPr>
@@ -10362,7 +11419,7 @@
           <w:szCs w:val="26"/>
         </w:rPr>
       </w:pPr>
-      <w:bookmarkStart w:id="15" w:name="_Toc10441800"/>
+      <w:bookmarkStart w:id="14" w:name="_Toc10441800"/>
       <w:r>
         <w:rPr>
           <w:rFonts w:ascii="Times New Roman" w:hAnsi="Times New Roman" w:cs="Times New Roman"/>
@@ -10374,7 +11431,7 @@
         <w:lastRenderedPageBreak/>
         <w:t>Blessed Kingdom</w:t>
       </w:r>
-      <w:bookmarkEnd w:id="15"/>
+      <w:bookmarkEnd w:id="14"/>
     </w:p>
     <w:p>
       <w:pPr>
@@ -10457,7 +11514,7 @@
                     <pic:cNvPicPr/>
                   </pic:nvPicPr>
                   <pic:blipFill>
-                    <a:blip r:embed="rId21">
+                    <a:blip r:embed="rId24">
                       <a:extLst>
                         <a:ext uri="{28A0092B-C50C-407E-A947-70E740481C1C}">
                           <a14:useLocalDpi xmlns:a14="http://schemas.microsoft.com/office/drawing/2010/main" val="0"/>
@@ -10567,7 +11624,7 @@
           <w:sz w:val="26"/>
           <w:szCs w:val="26"/>
         </w:rPr>
-        <w:t>30</w:t>
+        <w:t>15</w:t>
       </w:r>
       <w:r>
         <w:rPr>
@@ -10583,7 +11640,7 @@
           <w:sz w:val="26"/>
           <w:szCs w:val="26"/>
         </w:rPr>
-        <w:t>40</w:t>
+        <w:t>25</w:t>
       </w:r>
       <w:r>
         <w:rPr>
@@ -10599,7 +11656,7 @@
           <w:sz w:val="26"/>
           <w:szCs w:val="26"/>
         </w:rPr>
-        <w:t>50</w:t>
+        <w:t>33</w:t>
       </w:r>
     </w:p>
     <w:p>
@@ -10801,7 +11858,7 @@
           <w:sz w:val="26"/>
           <w:szCs w:val="26"/>
         </w:rPr>
-        <w:t>30</w:t>
+        <w:t>15</w:t>
       </w:r>
       <w:r>
         <w:rPr>
@@ -10817,7 +11874,7 @@
           <w:sz w:val="26"/>
           <w:szCs w:val="26"/>
         </w:rPr>
-        <w:t>40</w:t>
+        <w:t>25</w:t>
       </w:r>
       <w:r>
         <w:rPr>
@@ -10833,7 +11890,7 @@
           <w:sz w:val="26"/>
           <w:szCs w:val="26"/>
         </w:rPr>
-        <w:t>50</w:t>
+        <w:t>33</w:t>
       </w:r>
     </w:p>
     <w:p>
@@ -10946,7 +12003,23 @@
           <w:sz w:val="26"/>
           <w:szCs w:val="26"/>
         </w:rPr>
-        <w:t xml:space="preserve"> Kingdom 2: 200 gold, 3 </w:t>
+        <w:t xml:space="preserve"> Kingdom 2: </w:t>
+      </w:r>
+      <w:r>
+        <w:rPr>
+          <w:rFonts w:ascii="Times New Roman" w:hAnsi="Times New Roman" w:cs="Times New Roman"/>
+          <w:sz w:val="26"/>
+          <w:szCs w:val="26"/>
+        </w:rPr>
+        <w:t>400</w:t>
+      </w:r>
+      <w:r>
+        <w:rPr>
+          <w:rFonts w:ascii="Times New Roman" w:hAnsi="Times New Roman" w:cs="Times New Roman"/>
+          <w:sz w:val="26"/>
+          <w:szCs w:val="26"/>
+        </w:rPr>
+        <w:t xml:space="preserve"> gold, 3 </w:t>
       </w:r>
       <w:r>
         <w:rPr>
@@ -11171,7 +12244,7 @@
           <w:szCs w:val="26"/>
         </w:rPr>
       </w:pPr>
-      <w:bookmarkStart w:id="16" w:name="_Toc10441801"/>
+      <w:bookmarkStart w:id="15" w:name="_Toc10441801"/>
       <w:r>
         <w:rPr>
           <w:rFonts w:ascii="Times New Roman" w:hAnsi="Times New Roman" w:cs="Times New Roman"/>
@@ -11182,7 +12255,7 @@
         <w:lastRenderedPageBreak/>
         <w:t>Part IV: Unit</w:t>
       </w:r>
-      <w:bookmarkEnd w:id="16"/>
+      <w:bookmarkEnd w:id="15"/>
     </w:p>
     <w:p>
       <w:pPr>
@@ -11553,7 +12626,7 @@
           <w:szCs w:val="26"/>
         </w:rPr>
       </w:pPr>
-      <w:bookmarkStart w:id="17" w:name="_Toc10441802"/>
+      <w:bookmarkStart w:id="16" w:name="_Toc10441802"/>
       <w:r>
         <w:rPr>
           <w:rFonts w:ascii="Times New Roman" w:hAnsi="Times New Roman" w:cs="Times New Roman"/>
@@ -11584,7 +12657,7 @@
         </w:rPr>
         <w:t xml:space="preserve"> (alien8)</w:t>
       </w:r>
-      <w:bookmarkEnd w:id="17"/>
+      <w:bookmarkEnd w:id="16"/>
     </w:p>
     <w:p>
       <w:pPr>
@@ -11682,7 +12755,7 @@
                     </pic:cNvPicPr>
                   </pic:nvPicPr>
                   <pic:blipFill>
-                    <a:blip r:embed="rId22">
+                    <a:blip r:embed="rId25">
                       <a:extLst>
                         <a:ext uri="{28A0092B-C50C-407E-A947-70E740481C1C}">
                           <a14:useLocalDpi xmlns:a14="http://schemas.microsoft.com/office/drawing/2010/main" val="0"/>
@@ -12719,23 +13792,15 @@
           <w:sz w:val="26"/>
           <w:szCs w:val="26"/>
         </w:rPr>
-        <w:t xml:space="preserve"> (required Kingdom level </w:t>
-      </w:r>
-      <w:r>
-        <w:rPr>
-          <w:rFonts w:ascii="Times New Roman" w:hAnsi="Times New Roman" w:cs="Times New Roman"/>
-          <w:sz w:val="26"/>
-          <w:szCs w:val="26"/>
-        </w:rPr>
-        <w:t>2</w:t>
-      </w:r>
-      <w:r>
-        <w:rPr>
-          <w:rFonts w:ascii="Times New Roman" w:hAnsi="Times New Roman" w:cs="Times New Roman"/>
-          <w:sz w:val="26"/>
-          <w:szCs w:val="26"/>
-        </w:rPr>
-        <w:t>)</w:t>
+        <w:t xml:space="preserve"> </w:t>
+      </w:r>
+      <w:r>
+        <w:rPr>
+          <w:rFonts w:ascii="Times New Roman" w:hAnsi="Times New Roman" w:cs="Times New Roman"/>
+          <w:sz w:val="26"/>
+          <w:szCs w:val="26"/>
+        </w:rPr>
+        <w:t>(required Kingdom level 1)</w:t>
       </w:r>
     </w:p>
     <w:p>
@@ -13256,7 +14321,7 @@
           <w:szCs w:val="26"/>
         </w:rPr>
       </w:pPr>
-      <w:bookmarkStart w:id="18" w:name="_Toc10441803"/>
+      <w:bookmarkStart w:id="17" w:name="_Toc10441803"/>
       <w:r>
         <w:rPr>
           <w:rFonts w:ascii="Times New Roman" w:hAnsi="Times New Roman" w:cs="Times New Roman"/>
@@ -13288,7 +14353,7 @@
         </w:rPr>
         <w:t xml:space="preserve"> (alien9)</w:t>
       </w:r>
-      <w:bookmarkEnd w:id="18"/>
+      <w:bookmarkEnd w:id="17"/>
     </w:p>
     <w:p>
       <w:pPr>
@@ -13406,7 +14471,7 @@
                     <pic:cNvPicPr/>
                   </pic:nvPicPr>
                   <pic:blipFill>
-                    <a:blip r:embed="rId23">
+                    <a:blip r:embed="rId26">
                       <a:extLst>
                         <a:ext uri="{28A0092B-C50C-407E-A947-70E740481C1C}">
                           <a14:useLocalDpi xmlns:a14="http://schemas.microsoft.com/office/drawing/2010/main" val="0"/>
@@ -13725,15 +14790,7 @@
           <w:sz w:val="26"/>
           <w:szCs w:val="26"/>
         </w:rPr>
-        <w:t>(required Kingdom level 2</w:t>
-      </w:r>
-      <w:r>
-        <w:rPr>
-          <w:rFonts w:ascii="Times New Roman" w:hAnsi="Times New Roman" w:cs="Times New Roman"/>
-          <w:sz w:val="26"/>
-          <w:szCs w:val="26"/>
-        </w:rPr>
-        <w:t>)</w:t>
+        <w:t>(required Kingdom level 2)</w:t>
       </w:r>
       <w:r>
         <w:rPr>
@@ -14849,7 +15906,7 @@
           <w:szCs w:val="26"/>
         </w:rPr>
       </w:pPr>
-      <w:bookmarkStart w:id="19" w:name="_Toc10441804"/>
+      <w:bookmarkStart w:id="18" w:name="_Toc10441804"/>
       <w:r>
         <w:rPr>
           <w:rFonts w:ascii="Times New Roman" w:hAnsi="Times New Roman" w:cs="Times New Roman"/>
@@ -14881,7 +15938,7 @@
         </w:rPr>
         <w:t xml:space="preserve"> (alien3)</w:t>
       </w:r>
-      <w:bookmarkEnd w:id="19"/>
+      <w:bookmarkEnd w:id="18"/>
     </w:p>
     <w:p>
       <w:pPr>
@@ -14924,7 +15981,7 @@
                     <pic:cNvPicPr/>
                   </pic:nvPicPr>
                   <pic:blipFill>
-                    <a:blip r:embed="rId24">
+                    <a:blip r:embed="rId27">
                       <a:extLst>
                         <a:ext uri="{28A0092B-C50C-407E-A947-70E740481C1C}">
                           <a14:useLocalDpi xmlns:a14="http://schemas.microsoft.com/office/drawing/2010/main" val="0"/>
@@ -15246,15 +16303,7 @@
           <w:sz w:val="26"/>
           <w:szCs w:val="26"/>
         </w:rPr>
-        <w:t>(required Kingdom level 2</w:t>
-      </w:r>
-      <w:r>
-        <w:rPr>
-          <w:rFonts w:ascii="Times New Roman" w:hAnsi="Times New Roman" w:cs="Times New Roman"/>
-          <w:sz w:val="26"/>
-          <w:szCs w:val="26"/>
-        </w:rPr>
-        <w:t>)</w:t>
+        <w:t>(required Kingdom level 1)</w:t>
       </w:r>
       <w:r>
         <w:rPr>
@@ -15883,15 +16932,15 @@
           <w:sz w:val="26"/>
           <w:szCs w:val="26"/>
         </w:rPr>
-        <w:t xml:space="preserve"> (required Kingdom level 2</w:t>
-      </w:r>
-      <w:r>
-        <w:rPr>
-          <w:rFonts w:ascii="Times New Roman" w:hAnsi="Times New Roman" w:cs="Times New Roman"/>
-          <w:sz w:val="26"/>
-          <w:szCs w:val="26"/>
-        </w:rPr>
-        <w:t>)</w:t>
+        <w:t xml:space="preserve"> </w:t>
+      </w:r>
+      <w:r>
+        <w:rPr>
+          <w:rFonts w:ascii="Times New Roman" w:hAnsi="Times New Roman" w:cs="Times New Roman"/>
+          <w:sz w:val="26"/>
+          <w:szCs w:val="26"/>
+        </w:rPr>
+        <w:t>(required Kingdom level 1)</w:t>
       </w:r>
     </w:p>
     <w:p>
@@ -16341,7 +17390,7 @@
           <w:szCs w:val="26"/>
         </w:rPr>
       </w:pPr>
-      <w:bookmarkStart w:id="20" w:name="_Toc10441805"/>
+      <w:bookmarkStart w:id="19" w:name="_Toc10441805"/>
       <w:r>
         <w:rPr>
           <w:rFonts w:ascii="Times New Roman" w:hAnsi="Times New Roman" w:cs="Times New Roman"/>
@@ -16393,7 +17442,7 @@
         </w:rPr>
         <w:t>en2)</w:t>
       </w:r>
-      <w:bookmarkEnd w:id="20"/>
+      <w:bookmarkEnd w:id="19"/>
     </w:p>
     <w:p>
       <w:pPr>
@@ -16436,7 +17485,7 @@
                     <pic:cNvPicPr/>
                   </pic:nvPicPr>
                   <pic:blipFill>
-                    <a:blip r:embed="rId25">
+                    <a:blip r:embed="rId28">
                       <a:extLst>
                         <a:ext uri="{28A0092B-C50C-407E-A947-70E740481C1C}">
                           <a14:useLocalDpi xmlns:a14="http://schemas.microsoft.com/office/drawing/2010/main" val="0"/>
@@ -16824,15 +17873,7 @@
           <w:sz w:val="26"/>
           <w:szCs w:val="26"/>
         </w:rPr>
-        <w:t>(required Kingdom level 2</w:t>
-      </w:r>
-      <w:r>
-        <w:rPr>
-          <w:rFonts w:ascii="Times New Roman" w:hAnsi="Times New Roman" w:cs="Times New Roman"/>
-          <w:sz w:val="26"/>
-          <w:szCs w:val="26"/>
-        </w:rPr>
-        <w:t>)</w:t>
+        <w:t>(required Kingdom level 2)</w:t>
       </w:r>
       <w:r>
         <w:rPr>
@@ -17800,7 +18841,7 @@
           <w:szCs w:val="26"/>
         </w:rPr>
       </w:pPr>
-      <w:bookmarkStart w:id="21" w:name="_Toc10441806"/>
+      <w:bookmarkStart w:id="20" w:name="_Toc10441806"/>
       <w:r>
         <w:rPr>
           <w:rFonts w:ascii="Times New Roman" w:hAnsi="Times New Roman" w:cs="Times New Roman"/>
@@ -17822,7 +18863,7 @@
         </w:rPr>
         <w:t xml:space="preserve"> – Ambassador of Nature</w:t>
       </w:r>
-      <w:bookmarkEnd w:id="21"/>
+      <w:bookmarkEnd w:id="20"/>
     </w:p>
     <w:p>
       <w:pPr>
@@ -17902,7 +18943,7 @@
                     </pic:cNvPicPr>
                   </pic:nvPicPr>
                   <pic:blipFill>
-                    <a:blip r:embed="rId26">
+                    <a:blip r:embed="rId29">
                       <a:extLst>
                         <a:ext uri="{28A0092B-C50C-407E-A947-70E740481C1C}">
                           <a14:useLocalDpi xmlns:a14="http://schemas.microsoft.com/office/drawing/2010/main" val="0"/>
@@ -18203,15 +19244,7 @@
           <w:sz w:val="26"/>
           <w:szCs w:val="26"/>
         </w:rPr>
-        <w:t>(required Kingdom level 2</w:t>
-      </w:r>
-      <w:r>
-        <w:rPr>
-          <w:rFonts w:ascii="Times New Roman" w:hAnsi="Times New Roman" w:cs="Times New Roman"/>
-          <w:sz w:val="26"/>
-          <w:szCs w:val="26"/>
-        </w:rPr>
-        <w:t>)</w:t>
+        <w:t>(required Kingdom level 1)</w:t>
       </w:r>
       <w:r>
         <w:rPr>
@@ -19026,7 +20059,7 @@
           <w:szCs w:val="26"/>
         </w:rPr>
       </w:pPr>
-      <w:bookmarkStart w:id="22" w:name="_Toc10441807"/>
+      <w:bookmarkStart w:id="21" w:name="_Toc10441807"/>
       <w:r>
         <w:rPr>
           <w:rFonts w:ascii="Times New Roman" w:hAnsi="Times New Roman" w:cs="Times New Roman"/>
@@ -19068,7 +20101,7 @@
         </w:rPr>
         <w:t>– Lord of Nature</w:t>
       </w:r>
-      <w:bookmarkEnd w:id="22"/>
+      <w:bookmarkEnd w:id="21"/>
     </w:p>
     <w:p>
       <w:pPr>
@@ -19140,7 +20173,7 @@
                     </pic:cNvPicPr>
                   </pic:nvPicPr>
                   <pic:blipFill>
-                    <a:blip r:embed="rId27">
+                    <a:blip r:embed="rId30">
                       <a:extLst>
                         <a:ext uri="{28A0092B-C50C-407E-A947-70E740481C1C}">
                           <a14:useLocalDpi xmlns:a14="http://schemas.microsoft.com/office/drawing/2010/main" val="0"/>
@@ -19452,15 +20485,7 @@
           <w:sz w:val="26"/>
           <w:szCs w:val="26"/>
         </w:rPr>
-        <w:t>(required Kingdom level 2</w:t>
-      </w:r>
-      <w:r>
-        <w:rPr>
-          <w:rFonts w:ascii="Times New Roman" w:hAnsi="Times New Roman" w:cs="Times New Roman"/>
-          <w:sz w:val="26"/>
-          <w:szCs w:val="26"/>
-        </w:rPr>
-        <w:t>)</w:t>
+        <w:t>(required Kingdom level 2)</w:t>
       </w:r>
       <w:r>
         <w:rPr>
@@ -20409,7 +21434,7 @@
           <w:szCs w:val="26"/>
         </w:rPr>
       </w:pPr>
-      <w:bookmarkStart w:id="23" w:name="_Toc10441808"/>
+      <w:bookmarkStart w:id="22" w:name="_Toc10441808"/>
       <w:r>
         <w:rPr>
           <w:rFonts w:ascii="Times New Roman" w:hAnsi="Times New Roman" w:cs="Times New Roman"/>
@@ -20431,7 +21456,7 @@
         </w:rPr>
         <w:t xml:space="preserve"> (robot7)</w:t>
       </w:r>
-      <w:bookmarkEnd w:id="23"/>
+      <w:bookmarkEnd w:id="22"/>
     </w:p>
     <w:p>
       <w:pPr>
@@ -20517,7 +21542,7 @@
                     <pic:cNvPicPr/>
                   </pic:nvPicPr>
                   <pic:blipFill>
-                    <a:blip r:embed="rId28">
+                    <a:blip r:embed="rId31">
                       <a:extLst>
                         <a:ext uri="{28A0092B-C50C-407E-A947-70E740481C1C}">
                           <a14:useLocalDpi xmlns:a14="http://schemas.microsoft.com/office/drawing/2010/main" val="0"/>
@@ -21618,15 +22643,15 @@
           <w:sz w:val="26"/>
           <w:szCs w:val="26"/>
         </w:rPr>
-        <w:t xml:space="preserve"> (required Kingdom level 2</w:t>
-      </w:r>
-      <w:r>
-        <w:rPr>
-          <w:rFonts w:ascii="Times New Roman" w:hAnsi="Times New Roman" w:cs="Times New Roman"/>
-          <w:sz w:val="26"/>
-          <w:szCs w:val="26"/>
-        </w:rPr>
-        <w:t>)</w:t>
+        <w:t xml:space="preserve"> </w:t>
+      </w:r>
+      <w:r>
+        <w:rPr>
+          <w:rFonts w:ascii="Times New Roman" w:hAnsi="Times New Roman" w:cs="Times New Roman"/>
+          <w:sz w:val="26"/>
+          <w:szCs w:val="26"/>
+        </w:rPr>
+        <w:t>(required Kingdom level 1)</w:t>
       </w:r>
     </w:p>
     <w:p>
@@ -21963,7 +22988,7 @@
           <w:szCs w:val="26"/>
         </w:rPr>
       </w:pPr>
-      <w:bookmarkStart w:id="24" w:name="_Toc10441809"/>
+      <w:bookmarkStart w:id="23" w:name="_Toc10441809"/>
       <w:r>
         <w:rPr>
           <w:rFonts w:ascii="Times New Roman" w:hAnsi="Times New Roman" w:cs="Times New Roman"/>
@@ -21975,7 +23000,7 @@
         <w:lastRenderedPageBreak/>
         <w:t>UFO Driver (zombie7)</w:t>
       </w:r>
-      <w:bookmarkEnd w:id="24"/>
+      <w:bookmarkEnd w:id="23"/>
     </w:p>
     <w:p>
       <w:pPr>
@@ -22037,7 +23062,7 @@
                     <pic:cNvPicPr/>
                   </pic:nvPicPr>
                   <pic:blipFill>
-                    <a:blip r:embed="rId29">
+                    <a:blip r:embed="rId32">
                       <a:extLst>
                         <a:ext uri="{28A0092B-C50C-407E-A947-70E740481C1C}">
                           <a14:useLocalDpi xmlns:a14="http://schemas.microsoft.com/office/drawing/2010/main" val="0"/>
@@ -22292,7 +23317,7 @@
           <w:sz w:val="26"/>
           <w:szCs w:val="26"/>
         </w:rPr>
-        <w:t>75</w:t>
+        <w:t>100</w:t>
       </w:r>
       <w:r>
         <w:rPr>
@@ -22717,7 +23742,7 @@
           <w:szCs w:val="26"/>
         </w:rPr>
         <w:tab/>
-        <w:t>= 0.28 / 0.32 / 0.34 / 0.40</w:t>
+        <w:t>= 0.21 / 0.23 / 0.25 / 0.3</w:t>
       </w:r>
     </w:p>
     <w:p>
@@ -22810,7 +23835,7 @@
           <w:szCs w:val="26"/>
         </w:rPr>
         <w:tab/>
-        <w:t>= 0.16 / 0.18 / 0.2 / 0.24</w:t>
+        <w:t>= 0.12 / 0.13 / 0.15 / 0.18</w:t>
       </w:r>
     </w:p>
     <w:p>
@@ -22963,7 +23988,15 @@
           <w:sz w:val="26"/>
           <w:szCs w:val="26"/>
         </w:rPr>
-        <w:t xml:space="preserve"> (required Kingdom level 2)</w:t>
+        <w:t xml:space="preserve"> </w:t>
+      </w:r>
+      <w:r>
+        <w:rPr>
+          <w:rFonts w:ascii="Times New Roman" w:hAnsi="Times New Roman" w:cs="Times New Roman"/>
+          <w:sz w:val="26"/>
+          <w:szCs w:val="26"/>
+        </w:rPr>
+        <w:t>(required Kingdom level 1)</w:t>
       </w:r>
     </w:p>
     <w:p>
@@ -23202,7 +24235,7 @@
           <w:szCs w:val="26"/>
         </w:rPr>
       </w:pPr>
-      <w:bookmarkStart w:id="25" w:name="_Toc10441810"/>
+      <w:bookmarkStart w:id="24" w:name="_Toc10441810"/>
       <w:r>
         <w:rPr>
           <w:rFonts w:ascii="Times New Roman" w:hAnsi="Times New Roman" w:cs="Times New Roman"/>
@@ -23224,7 +24257,7 @@
         </w:rPr>
         <w:t xml:space="preserve"> (alien5)</w:t>
       </w:r>
-      <w:bookmarkEnd w:id="25"/>
+      <w:bookmarkEnd w:id="24"/>
     </w:p>
     <w:p>
       <w:pPr>
@@ -23302,7 +24335,7 @@
                     <pic:cNvPicPr/>
                   </pic:nvPicPr>
                   <pic:blipFill>
-                    <a:blip r:embed="rId30">
+                    <a:blip r:embed="rId33">
                       <a:extLst>
                         <a:ext uri="{28A0092B-C50C-407E-A947-70E740481C1C}">
                           <a14:useLocalDpi xmlns:a14="http://schemas.microsoft.com/office/drawing/2010/main" val="0"/>
@@ -24340,7 +25373,15 @@
           <w:sz w:val="26"/>
           <w:szCs w:val="26"/>
         </w:rPr>
-        <w:t xml:space="preserve"> (required Kingdom level 2)</w:t>
+        <w:t xml:space="preserve"> </w:t>
+      </w:r>
+      <w:r>
+        <w:rPr>
+          <w:rFonts w:ascii="Times New Roman" w:hAnsi="Times New Roman" w:cs="Times New Roman"/>
+          <w:sz w:val="26"/>
+          <w:szCs w:val="26"/>
+        </w:rPr>
+        <w:t>(required Kingdom level 1)</w:t>
       </w:r>
     </w:p>
     <w:p>
@@ -24582,7 +25623,7 @@
           <w:szCs w:val="26"/>
         </w:rPr>
       </w:pPr>
-      <w:bookmarkStart w:id="26" w:name="_Toc10441811"/>
+      <w:bookmarkStart w:id="25" w:name="_Toc10441811"/>
       <w:r>
         <w:rPr>
           <w:rFonts w:ascii="Times New Roman" w:hAnsi="Times New Roman" w:cs="Times New Roman"/>
@@ -24594,7 +25635,7 @@
         <w:lastRenderedPageBreak/>
         <w:t>Helicopter (robot12)</w:t>
       </w:r>
-      <w:bookmarkEnd w:id="26"/>
+      <w:bookmarkEnd w:id="25"/>
     </w:p>
     <w:p>
       <w:pPr>
@@ -24637,7 +25678,7 @@
                     <pic:cNvPicPr/>
                   </pic:nvPicPr>
                   <pic:blipFill>
-                    <a:blip r:embed="rId31">
+                    <a:blip r:embed="rId34">
                       <a:extLst>
                         <a:ext uri="{28A0092B-C50C-407E-A947-70E740481C1C}">
                           <a14:useLocalDpi xmlns:a14="http://schemas.microsoft.com/office/drawing/2010/main" val="0"/>
@@ -24993,15 +26034,7 @@
           <w:sz w:val="26"/>
           <w:szCs w:val="26"/>
         </w:rPr>
-        <w:t>(required Kingdom level 2</w:t>
-      </w:r>
-      <w:r>
-        <w:rPr>
-          <w:rFonts w:ascii="Times New Roman" w:hAnsi="Times New Roman" w:cs="Times New Roman"/>
-          <w:sz w:val="26"/>
-          <w:szCs w:val="26"/>
-        </w:rPr>
-        <w:t>)</w:t>
+        <w:t>(required Kingdom level 1)</w:t>
       </w:r>
       <w:r>
         <w:rPr>
@@ -25676,7 +26709,7 @@
         </w:rPr>
         <w:br w:type="page"/>
       </w:r>
-      <w:bookmarkStart w:id="27" w:name="_Toc10441812"/>
+      <w:bookmarkStart w:id="26" w:name="_Toc10441812"/>
       <w:r>
         <w:rPr>
           <w:rFonts w:ascii="Times New Roman" w:hAnsi="Times New Roman" w:cs="Times New Roman"/>
@@ -25688,7 +26721,7 @@
         <w:lastRenderedPageBreak/>
         <w:t>Crazy Wolf (robot10)</w:t>
       </w:r>
-      <w:bookmarkEnd w:id="27"/>
+      <w:bookmarkEnd w:id="26"/>
     </w:p>
     <w:p>
       <w:pPr>
@@ -25758,7 +26791,7 @@
                     <pic:cNvPicPr/>
                   </pic:nvPicPr>
                   <pic:blipFill>
-                    <a:blip r:embed="rId32">
+                    <a:blip r:embed="rId35">
                       <a:extLst>
                         <a:ext uri="{28A0092B-C50C-407E-A947-70E740481C1C}">
                           <a14:useLocalDpi xmlns:a14="http://schemas.microsoft.com/office/drawing/2010/main" val="0"/>
@@ -26666,7 +27699,15 @@
           <w:sz w:val="26"/>
           <w:szCs w:val="26"/>
         </w:rPr>
-        <w:t xml:space="preserve"> (required Kingdom level 2)</w:t>
+        <w:t xml:space="preserve"> </w:t>
+      </w:r>
+      <w:r>
+        <w:rPr>
+          <w:rFonts w:ascii="Times New Roman" w:hAnsi="Times New Roman" w:cs="Times New Roman"/>
+          <w:sz w:val="26"/>
+          <w:szCs w:val="26"/>
+        </w:rPr>
+        <w:t>(required Kingdom level 1)</w:t>
       </w:r>
     </w:p>
     <w:p>
@@ -27011,7 +28052,7 @@
           <w:szCs w:val="26"/>
         </w:rPr>
       </w:pPr>
-      <w:bookmarkStart w:id="28" w:name="_Toc10441813"/>
+      <w:bookmarkStart w:id="27" w:name="_Toc10441813"/>
       <w:r>
         <w:rPr>
           <w:rFonts w:ascii="Times New Roman" w:hAnsi="Times New Roman" w:cs="Times New Roman"/>
@@ -27023,7 +28064,7 @@
         <w:lastRenderedPageBreak/>
         <w:t>Dead Walker (zombie8)</w:t>
       </w:r>
-      <w:bookmarkEnd w:id="28"/>
+      <w:bookmarkEnd w:id="27"/>
     </w:p>
     <w:p>
       <w:pPr>
@@ -27066,7 +28107,7 @@
                     <pic:cNvPicPr/>
                   </pic:nvPicPr>
                   <pic:blipFill>
-                    <a:blip r:embed="rId33">
+                    <a:blip r:embed="rId36">
                       <a:extLst>
                         <a:ext uri="{28A0092B-C50C-407E-A947-70E740481C1C}">
                           <a14:useLocalDpi xmlns:a14="http://schemas.microsoft.com/office/drawing/2010/main" val="0"/>
@@ -28175,7 +29216,15 @@
           <w:sz w:val="26"/>
           <w:szCs w:val="26"/>
         </w:rPr>
-        <w:t xml:space="preserve"> (required Kingdom level 2)</w:t>
+        <w:t xml:space="preserve"> </w:t>
+      </w:r>
+      <w:r>
+        <w:rPr>
+          <w:rFonts w:ascii="Times New Roman" w:hAnsi="Times New Roman" w:cs="Times New Roman"/>
+          <w:sz w:val="26"/>
+          <w:szCs w:val="26"/>
+        </w:rPr>
+        <w:t>(required Kingdom level 1)</w:t>
       </w:r>
     </w:p>
     <w:p>
@@ -28304,7 +29353,7 @@
           <w:szCs w:val="26"/>
         </w:rPr>
       </w:pPr>
-      <w:bookmarkStart w:id="29" w:name="_Toc10441814"/>
+      <w:bookmarkStart w:id="28" w:name="_Toc10441814"/>
       <w:r>
         <w:rPr>
           <w:rFonts w:ascii="Times New Roman" w:hAnsi="Times New Roman" w:cs="Times New Roman"/>
@@ -28326,7 +29375,7 @@
         </w:rPr>
         <w:t>(alien7)</w:t>
       </w:r>
-      <w:bookmarkEnd w:id="29"/>
+      <w:bookmarkEnd w:id="28"/>
     </w:p>
     <w:p>
       <w:pPr>
@@ -28436,7 +29485,7 @@
                     <pic:cNvPicPr/>
                   </pic:nvPicPr>
                   <pic:blipFill>
-                    <a:blip r:embed="rId34">
+                    <a:blip r:embed="rId37">
                       <a:extLst>
                         <a:ext uri="{28A0092B-C50C-407E-A947-70E740481C1C}">
                           <a14:useLocalDpi xmlns:a14="http://schemas.microsoft.com/office/drawing/2010/main" val="0"/>
@@ -29523,7 +30572,15 @@
           <w:sz w:val="26"/>
           <w:szCs w:val="26"/>
         </w:rPr>
-        <w:t xml:space="preserve"> (required Kingdom level 2)</w:t>
+        <w:t xml:space="preserve"> </w:t>
+      </w:r>
+      <w:r>
+        <w:rPr>
+          <w:rFonts w:ascii="Times New Roman" w:hAnsi="Times New Roman" w:cs="Times New Roman"/>
+          <w:sz w:val="26"/>
+          <w:szCs w:val="26"/>
+        </w:rPr>
+        <w:t>(required Kingdom level 1)</w:t>
       </w:r>
     </w:p>
     <w:p>
@@ -29873,7 +30930,7 @@
           <w:szCs w:val="26"/>
         </w:rPr>
       </w:pPr>
-      <w:bookmarkStart w:id="30" w:name="_Toc10441815"/>
+      <w:bookmarkStart w:id="29" w:name="_Toc10441815"/>
       <w:r>
         <w:rPr>
           <w:rFonts w:ascii="Times New Roman" w:hAnsi="Times New Roman" w:cs="Times New Roman"/>
@@ -29885,7 +30942,7 @@
         <w:lastRenderedPageBreak/>
         <w:t>Elemental Alien (alien1)</w:t>
       </w:r>
-      <w:bookmarkEnd w:id="30"/>
+      <w:bookmarkEnd w:id="29"/>
     </w:p>
     <w:p>
       <w:pPr>
@@ -29928,7 +30985,7 @@
                     <pic:cNvPicPr/>
                   </pic:nvPicPr>
                   <pic:blipFill>
-                    <a:blip r:embed="rId35">
+                    <a:blip r:embed="rId38">
                       <a:extLst>
                         <a:ext uri="{28A0092B-C50C-407E-A947-70E740481C1C}">
                           <a14:useLocalDpi xmlns:a14="http://schemas.microsoft.com/office/drawing/2010/main" val="0"/>
@@ -31049,7 +32106,15 @@
           <w:sz w:val="26"/>
           <w:szCs w:val="26"/>
         </w:rPr>
-        <w:t xml:space="preserve"> (required Kingdom level 2)</w:t>
+        <w:t xml:space="preserve"> </w:t>
+      </w:r>
+      <w:r>
+        <w:rPr>
+          <w:rFonts w:ascii="Times New Roman" w:hAnsi="Times New Roman" w:cs="Times New Roman"/>
+          <w:sz w:val="26"/>
+          <w:szCs w:val="26"/>
+        </w:rPr>
+        <w:t>(required Kingdom level 1)</w:t>
       </w:r>
     </w:p>
     <w:p>
@@ -31129,7 +32194,15 @@
           <w:sz w:val="26"/>
           <w:szCs w:val="26"/>
         </w:rPr>
-        <w:t xml:space="preserve"> (required Kingdom level 2)</w:t>
+        <w:t xml:space="preserve"> </w:t>
+      </w:r>
+      <w:r>
+        <w:rPr>
+          <w:rFonts w:ascii="Times New Roman" w:hAnsi="Times New Roman" w:cs="Times New Roman"/>
+          <w:sz w:val="26"/>
+          <w:szCs w:val="26"/>
+        </w:rPr>
+        <w:t>(required Kingdom level 1)</w:t>
       </w:r>
     </w:p>
     <w:p>
@@ -31193,7 +32266,15 @@
           <w:sz w:val="26"/>
           <w:szCs w:val="26"/>
         </w:rPr>
-        <w:t xml:space="preserve"> (required Kingdom level 2)</w:t>
+        <w:t xml:space="preserve"> </w:t>
+      </w:r>
+      <w:r>
+        <w:rPr>
+          <w:rFonts w:ascii="Times New Roman" w:hAnsi="Times New Roman" w:cs="Times New Roman"/>
+          <w:sz w:val="26"/>
+          <w:szCs w:val="26"/>
+        </w:rPr>
+        <w:t>(required Kingdom level 1)</w:t>
       </w:r>
     </w:p>
     <w:p>
@@ -31543,7 +32624,7 @@
           <w:szCs w:val="26"/>
         </w:rPr>
       </w:pPr>
-      <w:bookmarkStart w:id="31" w:name="_Toc10441816"/>
+      <w:bookmarkStart w:id="30" w:name="_Toc10441816"/>
       <w:r>
         <w:rPr>
           <w:rFonts w:ascii="Times New Roman" w:hAnsi="Times New Roman" w:cs="Times New Roman"/>
@@ -31554,7 +32635,7 @@
         <w:lastRenderedPageBreak/>
         <w:t>Part V: Skill</w:t>
       </w:r>
-      <w:bookmarkEnd w:id="31"/>
+      <w:bookmarkEnd w:id="30"/>
     </w:p>
     <w:p>
       <w:pPr>
@@ -31584,7 +32665,7 @@
           <w:szCs w:val="26"/>
         </w:rPr>
       </w:pPr>
-      <w:bookmarkStart w:id="32" w:name="_Toc10441817"/>
+      <w:bookmarkStart w:id="31" w:name="_Toc10441817"/>
       <w:r>
         <w:rPr>
           <w:rFonts w:ascii="Times New Roman" w:hAnsi="Times New Roman" w:cs="Times New Roman"/>
@@ -31615,7 +32696,7 @@
         </w:rPr>
         <w:t>Blooded</w:t>
       </w:r>
-      <w:bookmarkEnd w:id="32"/>
+      <w:bookmarkEnd w:id="31"/>
     </w:p>
     <w:p>
       <w:pPr>
@@ -31798,7 +32879,7 @@
           <w:szCs w:val="26"/>
         </w:rPr>
       </w:pPr>
-      <w:bookmarkStart w:id="33" w:name="_Toc10441818"/>
+      <w:bookmarkStart w:id="32" w:name="_Toc10441818"/>
       <w:r>
         <w:rPr>
           <w:rFonts w:ascii="Times New Roman" w:hAnsi="Times New Roman" w:cs="Times New Roman"/>
@@ -31809,7 +32890,7 @@
         </w:rPr>
         <w:t>Icy Soul</w:t>
       </w:r>
-      <w:bookmarkEnd w:id="33"/>
+      <w:bookmarkEnd w:id="32"/>
     </w:p>
     <w:p>
       <w:pPr>
@@ -31965,7 +33046,7 @@
           <w:szCs w:val="26"/>
         </w:rPr>
       </w:pPr>
-      <w:bookmarkStart w:id="34" w:name="_Toc10441819"/>
+      <w:bookmarkStart w:id="33" w:name="_Toc10441819"/>
       <w:r>
         <w:rPr>
           <w:rFonts w:ascii="Times New Roman" w:hAnsi="Times New Roman" w:cs="Times New Roman"/>
@@ -31976,7 +33057,7 @@
         </w:rPr>
         <w:t>Ice Age</w:t>
       </w:r>
-      <w:bookmarkEnd w:id="34"/>
+      <w:bookmarkEnd w:id="33"/>
     </w:p>
     <w:p>
       <w:pPr>
@@ -32058,7 +33139,149 @@
           <w:sz w:val="26"/>
           <w:szCs w:val="26"/>
         </w:rPr>
-        <w:t>. (required Kingdom level 2</w:t>
+        <w:t xml:space="preserve">. </w:t>
+      </w:r>
+      <w:r>
+        <w:rPr>
+          <w:rFonts w:ascii="Times New Roman" w:hAnsi="Times New Roman" w:cs="Times New Roman"/>
+          <w:sz w:val="26"/>
+          <w:szCs w:val="26"/>
+        </w:rPr>
+        <w:t>(required Kingdom level 1)</w:t>
+      </w:r>
+    </w:p>
+    <w:p>
+      <w:pPr>
+        <w:spacing w:after="0" w:line="360" w:lineRule="auto"/>
+        <w:ind w:firstLine="720"/>
+        <w:rPr>
+          <w:rFonts w:ascii="Times New Roman" w:hAnsi="Times New Roman" w:cs="Times New Roman"/>
+          <w:sz w:val="26"/>
+          <w:szCs w:val="26"/>
+        </w:rPr>
+      </w:pPr>
+      <w:r>
+        <w:rPr>
+          <w:rFonts w:ascii="Times New Roman" w:hAnsi="Times New Roman" w:cs="Times New Roman"/>
+          <w:sz w:val="26"/>
+          <w:szCs w:val="26"/>
+        </w:rPr>
+        <w:t>Energy</w:t>
+      </w:r>
+      <w:r>
+        <w:rPr>
+          <w:rFonts w:ascii="Times New Roman" w:hAnsi="Times New Roman" w:cs="Times New Roman"/>
+          <w:sz w:val="26"/>
+          <w:szCs w:val="26"/>
+        </w:rPr>
+        <w:t xml:space="preserve"> cost: </w:t>
+      </w:r>
+      <w:r>
+        <w:rPr>
+          <w:rFonts w:ascii="Times New Roman" w:hAnsi="Times New Roman" w:cs="Times New Roman"/>
+          <w:sz w:val="26"/>
+          <w:szCs w:val="26"/>
+        </w:rPr>
+        <w:t>100</w:t>
+      </w:r>
+    </w:p>
+    <w:p>
+      <w:pPr>
+        <w:spacing w:after="0" w:line="360" w:lineRule="auto"/>
+        <w:ind w:firstLine="720"/>
+        <w:rPr>
+          <w:rFonts w:ascii="Times New Roman" w:hAnsi="Times New Roman" w:cs="Times New Roman"/>
+          <w:sz w:val="26"/>
+          <w:szCs w:val="26"/>
+        </w:rPr>
+      </w:pPr>
+      <w:r>
+        <w:rPr>
+          <w:rFonts w:ascii="Times New Roman" w:hAnsi="Times New Roman" w:cs="Times New Roman"/>
+          <w:sz w:val="26"/>
+          <w:szCs w:val="26"/>
+        </w:rPr>
+        <w:t xml:space="preserve">Damage: </w:t>
+      </w:r>
+      <w:r>
+        <w:rPr>
+          <w:rFonts w:ascii="Times New Roman" w:hAnsi="Times New Roman" w:cs="Times New Roman"/>
+          <w:sz w:val="26"/>
+          <w:szCs w:val="26"/>
+        </w:rPr>
+        <w:t>80</w:t>
+      </w:r>
+      <w:r>
+        <w:rPr>
+          <w:rFonts w:ascii="Times New Roman" w:hAnsi="Times New Roman" w:cs="Times New Roman"/>
+          <w:sz w:val="26"/>
+          <w:szCs w:val="26"/>
+        </w:rPr>
+        <w:t xml:space="preserve"> + (</w:t>
+      </w:r>
+      <w:r>
+        <w:rPr>
+          <w:rFonts w:ascii="Times New Roman" w:hAnsi="Times New Roman" w:cs="Times New Roman"/>
+          <w:sz w:val="26"/>
+          <w:szCs w:val="26"/>
+        </w:rPr>
+        <w:t>60</w:t>
+      </w:r>
+      <w:r>
+        <w:rPr>
+          <w:rFonts w:ascii="Times New Roman" w:hAnsi="Times New Roman" w:cs="Times New Roman"/>
+          <w:sz w:val="26"/>
+          <w:szCs w:val="26"/>
+        </w:rPr>
+        <w:t xml:space="preserve"> – Attack</w:t>
+      </w:r>
+      <w:r>
+        <w:rPr>
+          <w:rFonts w:ascii="Times New Roman" w:hAnsi="Times New Roman" w:cs="Times New Roman"/>
+          <w:sz w:val="26"/>
+          <w:szCs w:val="26"/>
+        </w:rPr>
+        <w:t xml:space="preserve"> Speed</w:t>
+      </w:r>
+      <w:r>
+        <w:rPr>
+          <w:rFonts w:ascii="Times New Roman" w:hAnsi="Times New Roman" w:cs="Times New Roman"/>
+          <w:sz w:val="26"/>
+          <w:szCs w:val="26"/>
+        </w:rPr>
+        <w:t xml:space="preserve"> + Attack</w:t>
+      </w:r>
+      <w:r>
+        <w:rPr>
+          <w:rFonts w:ascii="Times New Roman" w:hAnsi="Times New Roman" w:cs="Times New Roman"/>
+          <w:sz w:val="26"/>
+          <w:szCs w:val="26"/>
+        </w:rPr>
+        <w:t xml:space="preserve"> </w:t>
+      </w:r>
+      <w:r>
+        <w:rPr>
+          <w:rFonts w:ascii="Times New Roman" w:hAnsi="Times New Roman" w:cs="Times New Roman"/>
+          <w:sz w:val="26"/>
+          <w:szCs w:val="26"/>
+        </w:rPr>
+        <w:t>*</w:t>
+      </w:r>
+      <w:r>
+        <w:rPr>
+          <w:rFonts w:ascii="Times New Roman" w:hAnsi="Times New Roman" w:cs="Times New Roman"/>
+          <w:sz w:val="26"/>
+          <w:szCs w:val="26"/>
+        </w:rPr>
+        <w:t xml:space="preserve"> </w:t>
+      </w:r>
+      <w:r>
+        <w:rPr>
+          <w:rFonts w:ascii="Times New Roman" w:hAnsi="Times New Roman" w:cs="Times New Roman"/>
+          <w:sz w:val="26"/>
+          <w:szCs w:val="26"/>
+        </w:rPr>
+        <w:t>0.4</w:t>
       </w:r>
       <w:r>
         <w:rPr>
@@ -32068,100 +33291,6 @@
         </w:rPr>
         <w:t>)</w:t>
       </w:r>
-    </w:p>
-    <w:p>
-      <w:pPr>
-        <w:spacing w:after="0" w:line="360" w:lineRule="auto"/>
-        <w:ind w:firstLine="720"/>
-        <w:rPr>
-          <w:rFonts w:ascii="Times New Roman" w:hAnsi="Times New Roman" w:cs="Times New Roman"/>
-          <w:sz w:val="26"/>
-          <w:szCs w:val="26"/>
-        </w:rPr>
-      </w:pPr>
-      <w:r>
-        <w:rPr>
-          <w:rFonts w:ascii="Times New Roman" w:hAnsi="Times New Roman" w:cs="Times New Roman"/>
-          <w:sz w:val="26"/>
-          <w:szCs w:val="26"/>
-        </w:rPr>
-        <w:t>Energy</w:t>
-      </w:r>
-      <w:r>
-        <w:rPr>
-          <w:rFonts w:ascii="Times New Roman" w:hAnsi="Times New Roman" w:cs="Times New Roman"/>
-          <w:sz w:val="26"/>
-          <w:szCs w:val="26"/>
-        </w:rPr>
-        <w:t xml:space="preserve"> cost: </w:t>
-      </w:r>
-      <w:r>
-        <w:rPr>
-          <w:rFonts w:ascii="Times New Roman" w:hAnsi="Times New Roman" w:cs="Times New Roman"/>
-          <w:sz w:val="26"/>
-          <w:szCs w:val="26"/>
-        </w:rPr>
-        <w:t>13</w:t>
-      </w:r>
-      <w:r>
-        <w:rPr>
-          <w:rFonts w:ascii="Times New Roman" w:hAnsi="Times New Roman" w:cs="Times New Roman"/>
-          <w:sz w:val="26"/>
-          <w:szCs w:val="26"/>
-        </w:rPr>
-        <w:t>0</w:t>
-      </w:r>
-    </w:p>
-    <w:p>
-      <w:pPr>
-        <w:spacing w:after="0" w:line="360" w:lineRule="auto"/>
-        <w:ind w:firstLine="720"/>
-        <w:rPr>
-          <w:rFonts w:ascii="Times New Roman" w:hAnsi="Times New Roman" w:cs="Times New Roman"/>
-          <w:sz w:val="26"/>
-          <w:szCs w:val="26"/>
-        </w:rPr>
-      </w:pPr>
-      <w:r>
-        <w:rPr>
-          <w:rFonts w:ascii="Times New Roman" w:hAnsi="Times New Roman" w:cs="Times New Roman"/>
-          <w:sz w:val="26"/>
-          <w:szCs w:val="26"/>
-        </w:rPr>
-        <w:t>Damage: 200 + (</w:t>
-      </w:r>
-      <w:r>
-        <w:rPr>
-          <w:rFonts w:ascii="Times New Roman" w:hAnsi="Times New Roman" w:cs="Times New Roman"/>
-          <w:sz w:val="26"/>
-          <w:szCs w:val="26"/>
-        </w:rPr>
-        <w:t>60</w:t>
-      </w:r>
-      <w:r>
-        <w:rPr>
-          <w:rFonts w:ascii="Times New Roman" w:hAnsi="Times New Roman" w:cs="Times New Roman"/>
-          <w:sz w:val="26"/>
-          <w:szCs w:val="26"/>
-        </w:rPr>
-        <w:t xml:space="preserve"> – Attack</w:t>
-      </w:r>
-      <w:r>
-        <w:rPr>
-          <w:rFonts w:ascii="Times New Roman" w:hAnsi="Times New Roman" w:cs="Times New Roman"/>
-          <w:sz w:val="26"/>
-          <w:szCs w:val="26"/>
-        </w:rPr>
-        <w:t xml:space="preserve"> Speed</w:t>
-      </w:r>
-      <w:r>
-        <w:rPr>
-          <w:rFonts w:ascii="Times New Roman" w:hAnsi="Times New Roman" w:cs="Times New Roman"/>
-          <w:sz w:val="26"/>
-          <w:szCs w:val="26"/>
-        </w:rPr>
-        <w:t xml:space="preserve"> + Attack</w:t>
-      </w:r>
       <w:r>
         <w:rPr>
           <w:rFonts w:ascii="Times New Roman" w:hAnsi="Times New Roman" w:cs="Times New Roman"/>
@@ -32192,55 +33321,7 @@
           <w:sz w:val="26"/>
           <w:szCs w:val="26"/>
         </w:rPr>
-        <w:t>0.1</w:t>
-      </w:r>
-      <w:r>
-        <w:rPr>
-          <w:rFonts w:ascii="Times New Roman" w:hAnsi="Times New Roman" w:cs="Times New Roman"/>
-          <w:sz w:val="26"/>
-          <w:szCs w:val="26"/>
-        </w:rPr>
-        <w:t>5</w:t>
-      </w:r>
-      <w:r>
-        <w:rPr>
-          <w:rFonts w:ascii="Times New Roman" w:hAnsi="Times New Roman" w:cs="Times New Roman"/>
-          <w:sz w:val="26"/>
-          <w:szCs w:val="26"/>
-        </w:rPr>
-        <w:t>)</w:t>
-      </w:r>
-      <w:r>
-        <w:rPr>
-          <w:rFonts w:ascii="Times New Roman" w:hAnsi="Times New Roman" w:cs="Times New Roman"/>
-          <w:sz w:val="26"/>
-          <w:szCs w:val="26"/>
-        </w:rPr>
-        <w:t xml:space="preserve"> </w:t>
-      </w:r>
-      <w:r>
-        <w:rPr>
-          <w:rFonts w:ascii="Times New Roman" w:hAnsi="Times New Roman" w:cs="Times New Roman"/>
-          <w:sz w:val="26"/>
-          <w:szCs w:val="26"/>
-        </w:rPr>
-        <w:t>*</w:t>
-      </w:r>
-      <w:r>
-        <w:rPr>
-          <w:rFonts w:ascii="Times New Roman" w:hAnsi="Times New Roman" w:cs="Times New Roman"/>
-          <w:sz w:val="26"/>
-          <w:szCs w:val="26"/>
-        </w:rPr>
-        <w:t xml:space="preserve"> </w:t>
-      </w:r>
-      <w:r>
-        <w:rPr>
-          <w:rFonts w:ascii="Times New Roman" w:hAnsi="Times New Roman" w:cs="Times New Roman"/>
-          <w:sz w:val="26"/>
-          <w:szCs w:val="26"/>
-        </w:rPr>
-        <w:t>8</w:t>
+        <w:t>4</w:t>
       </w:r>
     </w:p>
     <w:p>
@@ -32261,7 +33342,25 @@
           <w:sz w:val="26"/>
           <w:szCs w:val="26"/>
         </w:rPr>
-        <w:t>*Note that 200 is minimum damage</w:t>
+        <w:t xml:space="preserve">*Note that </w:t>
+      </w:r>
+      <w:r>
+        <w:rPr>
+          <w:rFonts w:ascii="Times New Roman" w:hAnsi="Times New Roman" w:cs="Times New Roman"/>
+          <w:color w:val="FF0000"/>
+          <w:sz w:val="26"/>
+          <w:szCs w:val="26"/>
+        </w:rPr>
+        <w:t>80</w:t>
+      </w:r>
+      <w:r>
+        <w:rPr>
+          <w:rFonts w:ascii="Times New Roman" w:hAnsi="Times New Roman" w:cs="Times New Roman"/>
+          <w:color w:val="FF0000"/>
+          <w:sz w:val="26"/>
+          <w:szCs w:val="26"/>
+        </w:rPr>
+        <w:t xml:space="preserve"> is minimum damage</w:t>
       </w:r>
     </w:p>
     <w:p>
@@ -32298,7 +33397,7 @@
           <w:szCs w:val="26"/>
         </w:rPr>
       </w:pPr>
-      <w:bookmarkStart w:id="35" w:name="_Toc10441820"/>
+      <w:bookmarkStart w:id="34" w:name="_Toc10441820"/>
       <w:r>
         <w:rPr>
           <w:rFonts w:ascii="Times New Roman" w:hAnsi="Times New Roman" w:cs="Times New Roman"/>
@@ -32320,7 +33419,7 @@
         </w:rPr>
         <w:t>ning Enthusiasm</w:t>
       </w:r>
-      <w:bookmarkEnd w:id="35"/>
+      <w:bookmarkEnd w:id="34"/>
     </w:p>
     <w:p>
       <w:pPr>
@@ -32495,7 +33594,7 @@
           <w:szCs w:val="26"/>
         </w:rPr>
       </w:pPr>
-      <w:bookmarkStart w:id="36" w:name="_Toc10441821"/>
+      <w:bookmarkStart w:id="35" w:name="_Toc10441821"/>
       <w:r>
         <w:rPr>
           <w:rFonts w:ascii="Times New Roman" w:hAnsi="Times New Roman" w:cs="Times New Roman"/>
@@ -32506,7 +33605,7 @@
         </w:rPr>
         <w:t>Fiery Spirit</w:t>
       </w:r>
-      <w:bookmarkEnd w:id="36"/>
+      <w:bookmarkEnd w:id="35"/>
     </w:p>
     <w:p>
       <w:pPr>
@@ -32657,7 +33756,7 @@
           <w:szCs w:val="26"/>
         </w:rPr>
       </w:pPr>
-      <w:bookmarkStart w:id="37" w:name="_Toc10441822"/>
+      <w:bookmarkStart w:id="36" w:name="_Toc10441822"/>
       <w:r>
         <w:rPr>
           <w:rFonts w:ascii="Times New Roman" w:hAnsi="Times New Roman" w:cs="Times New Roman"/>
@@ -32668,187 +33767,189 @@
         </w:rPr>
         <w:t>Hell Fire</w:t>
       </w:r>
+      <w:bookmarkEnd w:id="36"/>
+    </w:p>
+    <w:p>
+      <w:pPr>
+        <w:spacing w:after="0" w:line="360" w:lineRule="auto"/>
+        <w:ind w:firstLine="720"/>
+        <w:rPr>
+          <w:rFonts w:ascii="Times New Roman" w:hAnsi="Times New Roman" w:cs="Times New Roman"/>
+          <w:sz w:val="26"/>
+          <w:szCs w:val="26"/>
+        </w:rPr>
+      </w:pPr>
+      <w:r>
+        <w:rPr>
+          <w:rFonts w:ascii="Times New Roman" w:hAnsi="Times New Roman" w:cs="Times New Roman"/>
+          <w:sz w:val="26"/>
+          <w:szCs w:val="26"/>
+        </w:rPr>
+        <w:t xml:space="preserve">Description: </w:t>
+      </w:r>
+      <w:r>
+        <w:rPr>
+          <w:rFonts w:ascii="Times New Roman" w:hAnsi="Times New Roman" w:cs="Times New Roman"/>
+          <w:sz w:val="26"/>
+          <w:szCs w:val="26"/>
+        </w:rPr>
+        <w:t>burn</w:t>
+      </w:r>
+      <w:r>
+        <w:rPr>
+          <w:rFonts w:ascii="Times New Roman" w:hAnsi="Times New Roman" w:cs="Times New Roman"/>
+          <w:sz w:val="26"/>
+          <w:szCs w:val="26"/>
+        </w:rPr>
+        <w:t xml:space="preserve"> down</w:t>
+      </w:r>
+      <w:r>
+        <w:rPr>
+          <w:rFonts w:ascii="Times New Roman" w:hAnsi="Times New Roman" w:cs="Times New Roman"/>
+          <w:sz w:val="26"/>
+          <w:szCs w:val="26"/>
+        </w:rPr>
+        <w:t xml:space="preserve"> all enemies with hell fire</w:t>
+      </w:r>
+      <w:r>
+        <w:rPr>
+          <w:rFonts w:ascii="Times New Roman" w:hAnsi="Times New Roman" w:cs="Times New Roman"/>
+          <w:sz w:val="26"/>
+          <w:szCs w:val="26"/>
+        </w:rPr>
+        <w:t>, dealt damage proportional to your army's Attack</w:t>
+      </w:r>
+      <w:r>
+        <w:rPr>
+          <w:rFonts w:ascii="Times New Roman" w:hAnsi="Times New Roman" w:cs="Times New Roman"/>
+          <w:sz w:val="26"/>
+          <w:szCs w:val="26"/>
+        </w:rPr>
+        <w:t xml:space="preserve"> each second</w:t>
+      </w:r>
+      <w:r>
+        <w:rPr>
+          <w:rFonts w:ascii="Times New Roman" w:hAnsi="Times New Roman" w:cs="Times New Roman"/>
+          <w:sz w:val="26"/>
+          <w:szCs w:val="26"/>
+        </w:rPr>
+        <w:t>. (required Kingdom level 3)</w:t>
+      </w:r>
+    </w:p>
+    <w:p>
+      <w:pPr>
+        <w:spacing w:after="0" w:line="360" w:lineRule="auto"/>
+        <w:ind w:firstLine="720"/>
+        <w:rPr>
+          <w:rFonts w:ascii="Times New Roman" w:hAnsi="Times New Roman" w:cs="Times New Roman"/>
+          <w:sz w:val="26"/>
+          <w:szCs w:val="26"/>
+        </w:rPr>
+      </w:pPr>
+      <w:r>
+        <w:rPr>
+          <w:rFonts w:ascii="Times New Roman" w:hAnsi="Times New Roman" w:cs="Times New Roman"/>
+          <w:sz w:val="26"/>
+          <w:szCs w:val="26"/>
+        </w:rPr>
+        <w:t>Duration: 4</w:t>
+      </w:r>
+    </w:p>
+    <w:p>
+      <w:pPr>
+        <w:spacing w:after="0" w:line="360" w:lineRule="auto"/>
+        <w:ind w:firstLine="720"/>
+        <w:rPr>
+          <w:rFonts w:ascii="Times New Roman" w:hAnsi="Times New Roman" w:cs="Times New Roman"/>
+          <w:sz w:val="26"/>
+          <w:szCs w:val="26"/>
+        </w:rPr>
+      </w:pPr>
+      <w:r>
+        <w:rPr>
+          <w:rFonts w:ascii="Times New Roman" w:hAnsi="Times New Roman" w:cs="Times New Roman"/>
+          <w:sz w:val="26"/>
+          <w:szCs w:val="26"/>
+        </w:rPr>
+        <w:t>Energy</w:t>
+      </w:r>
+      <w:r>
+        <w:rPr>
+          <w:rFonts w:ascii="Times New Roman" w:hAnsi="Times New Roman" w:cs="Times New Roman"/>
+          <w:sz w:val="26"/>
+          <w:szCs w:val="26"/>
+        </w:rPr>
+        <w:t xml:space="preserve"> cost: </w:t>
+      </w:r>
+      <w:r>
+        <w:rPr>
+          <w:rFonts w:ascii="Times New Roman" w:hAnsi="Times New Roman" w:cs="Times New Roman"/>
+          <w:sz w:val="26"/>
+          <w:szCs w:val="26"/>
+        </w:rPr>
+        <w:t>90</w:t>
+      </w:r>
+    </w:p>
+    <w:p>
+      <w:pPr>
+        <w:spacing w:after="0" w:line="360" w:lineRule="auto"/>
+        <w:ind w:firstLine="720"/>
+        <w:rPr>
+          <w:rFonts w:ascii="Times New Roman" w:hAnsi="Times New Roman" w:cs="Times New Roman"/>
+          <w:sz w:val="26"/>
+          <w:szCs w:val="26"/>
+        </w:rPr>
+      </w:pPr>
+      <w:r>
+        <w:rPr>
+          <w:rFonts w:ascii="Times New Roman" w:hAnsi="Times New Roman" w:cs="Times New Roman"/>
+          <w:sz w:val="26"/>
+          <w:szCs w:val="26"/>
+        </w:rPr>
+        <w:t xml:space="preserve">Damage: </w:t>
+      </w:r>
+      <w:r>
+        <w:rPr>
+          <w:rFonts w:ascii="Times New Roman" w:hAnsi="Times New Roman" w:cs="Times New Roman"/>
+          <w:sz w:val="26"/>
+          <w:szCs w:val="26"/>
+        </w:rPr>
+        <w:t xml:space="preserve">(average all </w:t>
+      </w:r>
+      <w:r>
+        <w:rPr>
+          <w:rFonts w:ascii="Times New Roman" w:hAnsi="Times New Roman" w:cs="Times New Roman"/>
+          <w:sz w:val="26"/>
+          <w:szCs w:val="26"/>
+        </w:rPr>
+        <w:t xml:space="preserve">Attack of </w:t>
+      </w:r>
+      <w:r>
+        <w:rPr>
+          <w:rFonts w:ascii="Times New Roman" w:hAnsi="Times New Roman" w:cs="Times New Roman"/>
+          <w:sz w:val="26"/>
+          <w:szCs w:val="26"/>
+        </w:rPr>
+        <w:t xml:space="preserve">your </w:t>
+      </w:r>
+      <w:r>
+        <w:rPr>
+          <w:rFonts w:ascii="Times New Roman" w:hAnsi="Times New Roman" w:cs="Times New Roman"/>
+          <w:sz w:val="26"/>
+          <w:szCs w:val="26"/>
+        </w:rPr>
+        <w:t>army</w:t>
+      </w:r>
+      <w:r>
+        <w:rPr>
+          <w:rFonts w:ascii="Times New Roman" w:hAnsi="Times New Roman" w:cs="Times New Roman"/>
+          <w:sz w:val="26"/>
+          <w:szCs w:val="26"/>
+        </w:rPr>
+        <w:t xml:space="preserve"> * 1.1</w:t>
+      </w:r>
+      <w:bookmarkStart w:id="37" w:name="_GoBack"/>
       <w:bookmarkEnd w:id="37"/>
-    </w:p>
-    <w:p>
-      <w:pPr>
-        <w:spacing w:after="0" w:line="360" w:lineRule="auto"/>
-        <w:ind w:firstLine="720"/>
-        <w:rPr>
-          <w:rFonts w:ascii="Times New Roman" w:hAnsi="Times New Roman" w:cs="Times New Roman"/>
-          <w:sz w:val="26"/>
-          <w:szCs w:val="26"/>
-        </w:rPr>
-      </w:pPr>
-      <w:r>
-        <w:rPr>
-          <w:rFonts w:ascii="Times New Roman" w:hAnsi="Times New Roman" w:cs="Times New Roman"/>
-          <w:sz w:val="26"/>
-          <w:szCs w:val="26"/>
-        </w:rPr>
-        <w:t xml:space="preserve">Description: </w:t>
-      </w:r>
-      <w:r>
-        <w:rPr>
-          <w:rFonts w:ascii="Times New Roman" w:hAnsi="Times New Roman" w:cs="Times New Roman"/>
-          <w:sz w:val="26"/>
-          <w:szCs w:val="26"/>
-        </w:rPr>
-        <w:t>burn</w:t>
-      </w:r>
-      <w:r>
-        <w:rPr>
-          <w:rFonts w:ascii="Times New Roman" w:hAnsi="Times New Roman" w:cs="Times New Roman"/>
-          <w:sz w:val="26"/>
-          <w:szCs w:val="26"/>
-        </w:rPr>
-        <w:t xml:space="preserve"> down</w:t>
-      </w:r>
-      <w:r>
-        <w:rPr>
-          <w:rFonts w:ascii="Times New Roman" w:hAnsi="Times New Roman" w:cs="Times New Roman"/>
-          <w:sz w:val="26"/>
-          <w:szCs w:val="26"/>
-        </w:rPr>
-        <w:t xml:space="preserve"> all enemies with hell fire</w:t>
-      </w:r>
-      <w:r>
-        <w:rPr>
-          <w:rFonts w:ascii="Times New Roman" w:hAnsi="Times New Roman" w:cs="Times New Roman"/>
-          <w:sz w:val="26"/>
-          <w:szCs w:val="26"/>
-        </w:rPr>
-        <w:t>, dealt damage proportional to your army's Attack</w:t>
-      </w:r>
-      <w:r>
-        <w:rPr>
-          <w:rFonts w:ascii="Times New Roman" w:hAnsi="Times New Roman" w:cs="Times New Roman"/>
-          <w:sz w:val="26"/>
-          <w:szCs w:val="26"/>
-        </w:rPr>
-        <w:t xml:space="preserve"> each second</w:t>
-      </w:r>
-      <w:r>
-        <w:rPr>
-          <w:rFonts w:ascii="Times New Roman" w:hAnsi="Times New Roman" w:cs="Times New Roman"/>
-          <w:sz w:val="26"/>
-          <w:szCs w:val="26"/>
-        </w:rPr>
-        <w:t>. (required Kingdom level 3)</w:t>
-      </w:r>
-    </w:p>
-    <w:p>
-      <w:pPr>
-        <w:spacing w:after="0" w:line="360" w:lineRule="auto"/>
-        <w:ind w:firstLine="720"/>
-        <w:rPr>
-          <w:rFonts w:ascii="Times New Roman" w:hAnsi="Times New Roman" w:cs="Times New Roman"/>
-          <w:sz w:val="26"/>
-          <w:szCs w:val="26"/>
-        </w:rPr>
-      </w:pPr>
-      <w:r>
-        <w:rPr>
-          <w:rFonts w:ascii="Times New Roman" w:hAnsi="Times New Roman" w:cs="Times New Roman"/>
-          <w:sz w:val="26"/>
-          <w:szCs w:val="26"/>
-        </w:rPr>
-        <w:t>Duration: 5</w:t>
-      </w:r>
-    </w:p>
-    <w:p>
-      <w:pPr>
-        <w:spacing w:after="0" w:line="360" w:lineRule="auto"/>
-        <w:ind w:firstLine="720"/>
-        <w:rPr>
-          <w:rFonts w:ascii="Times New Roman" w:hAnsi="Times New Roman" w:cs="Times New Roman"/>
-          <w:sz w:val="26"/>
-          <w:szCs w:val="26"/>
-        </w:rPr>
-      </w:pPr>
-      <w:r>
-        <w:rPr>
-          <w:rFonts w:ascii="Times New Roman" w:hAnsi="Times New Roman" w:cs="Times New Roman"/>
-          <w:sz w:val="26"/>
-          <w:szCs w:val="26"/>
-        </w:rPr>
-        <w:t>Energy</w:t>
-      </w:r>
-      <w:r>
-        <w:rPr>
-          <w:rFonts w:ascii="Times New Roman" w:hAnsi="Times New Roman" w:cs="Times New Roman"/>
-          <w:sz w:val="26"/>
-          <w:szCs w:val="26"/>
-        </w:rPr>
-        <w:t xml:space="preserve"> cost: </w:t>
-      </w:r>
-      <w:r>
-        <w:rPr>
-          <w:rFonts w:ascii="Times New Roman" w:hAnsi="Times New Roman" w:cs="Times New Roman"/>
-          <w:sz w:val="26"/>
-          <w:szCs w:val="26"/>
-        </w:rPr>
-        <w:t>115</w:t>
-      </w:r>
-    </w:p>
-    <w:p>
-      <w:pPr>
-        <w:spacing w:after="0" w:line="360" w:lineRule="auto"/>
-        <w:ind w:firstLine="720"/>
-        <w:rPr>
-          <w:rFonts w:ascii="Times New Roman" w:hAnsi="Times New Roman" w:cs="Times New Roman"/>
-          <w:sz w:val="26"/>
-          <w:szCs w:val="26"/>
-        </w:rPr>
-      </w:pPr>
-      <w:r>
-        <w:rPr>
-          <w:rFonts w:ascii="Times New Roman" w:hAnsi="Times New Roman" w:cs="Times New Roman"/>
-          <w:sz w:val="26"/>
-          <w:szCs w:val="26"/>
-        </w:rPr>
-        <w:t xml:space="preserve">Damage: </w:t>
-      </w:r>
-      <w:r>
-        <w:rPr>
-          <w:rFonts w:ascii="Times New Roman" w:hAnsi="Times New Roman" w:cs="Times New Roman"/>
-          <w:sz w:val="26"/>
-          <w:szCs w:val="26"/>
-        </w:rPr>
-        <w:t xml:space="preserve">(average all </w:t>
-      </w:r>
-      <w:r>
-        <w:rPr>
-          <w:rFonts w:ascii="Times New Roman" w:hAnsi="Times New Roman" w:cs="Times New Roman"/>
-          <w:sz w:val="26"/>
-          <w:szCs w:val="26"/>
-        </w:rPr>
-        <w:t xml:space="preserve">Attack of </w:t>
-      </w:r>
-      <w:r>
-        <w:rPr>
-          <w:rFonts w:ascii="Times New Roman" w:hAnsi="Times New Roman" w:cs="Times New Roman"/>
-          <w:sz w:val="26"/>
-          <w:szCs w:val="26"/>
-        </w:rPr>
-        <w:t xml:space="preserve">your </w:t>
-      </w:r>
-      <w:r>
-        <w:rPr>
-          <w:rFonts w:ascii="Times New Roman" w:hAnsi="Times New Roman" w:cs="Times New Roman"/>
-          <w:sz w:val="26"/>
-          <w:szCs w:val="26"/>
-        </w:rPr>
-        <w:t>army</w:t>
-      </w:r>
-      <w:r>
-        <w:rPr>
-          <w:rFonts w:ascii="Times New Roman" w:hAnsi="Times New Roman" w:cs="Times New Roman"/>
-          <w:sz w:val="26"/>
-          <w:szCs w:val="26"/>
-        </w:rPr>
-        <w:t xml:space="preserve"> * 0.8</w:t>
-      </w:r>
       <w:r>
         <w:rPr>
           <w:rFonts w:ascii="Times New Roman" w:hAnsi="Times New Roman" w:cs="Times New Roman"/>
@@ -33310,7 +34411,7 @@
           <w:sz w:val="26"/>
           <w:szCs w:val="26"/>
         </w:rPr>
-        <w:t>300</w:t>
+        <w:t>250</w:t>
       </w:r>
       <w:r>
         <w:rPr>
@@ -33399,7 +34500,7 @@
           <w:sz w:val="26"/>
           <w:szCs w:val="26"/>
         </w:rPr>
-        <w:t>95</w:t>
+        <w:t>80</w:t>
       </w:r>
     </w:p>
     <w:p>
@@ -35256,7 +36357,7 @@
 </file>
 
 <file path=customXml/itemProps1.xml><?xml version="1.0" encoding="utf-8"?>
-<ds:datastoreItem xmlns:ds="http://schemas.openxmlformats.org/officeDocument/2006/customXml" ds:itemID="{0AF54FCE-D5E1-488F-8996-82C0DC911957}">
+<ds:datastoreItem xmlns:ds="http://schemas.openxmlformats.org/officeDocument/2006/customXml" ds:itemID="{8977B9AF-05ED-41D7-97B4-2A62A47A81E0}">
   <ds:schemaRefs>
     <ds:schemaRef ds:uri="http://schemas.openxmlformats.org/officeDocument/2006/bibliography"/>
   </ds:schemaRefs>
